--- a/(cfAcbaL8) 13 crud_copia.docx
+++ b/(cfAcbaL8) 13 crud_copia.docx
@@ -120,14 +120,19 @@
         <w:outlineLvl w:val="0"/>
         <w:rPr>
           <w:color w:val="3F48CC"/>
-        </w:rPr>
-      </w:pPr>
-      <w:r>
+          <w:u w:val="single"/>
+        </w:rPr>
+      </w:pPr>
+      <w:r>
+        <w:rPr>
+          <w:u w:val="single"/>
+        </w:rPr>
         <w:t>1º)</w:t>
       </w:r>
       <w:r>
         <w:rPr>
           <w:color w:val="3F48CC"/>
+          <w:u w:val="single"/>
         </w:rPr>
         <w:t xml:space="preserve"> crear las siete rutas necesarias para hacer nuestro crud</w:t>
       </w:r>
@@ -211,20 +216,31 @@
       <w:r>
         <w:rPr>
           <w:highlight w:val="yellow"/>
+          <w:u w:val="single"/>
         </w:rPr>
         <w:t>php</w:t>
       </w:r>
       <w:r>
+        <w:rPr>
+          <w:u w:val="single"/>
+        </w:rPr>
         <w:t xml:space="preserve"> </w:t>
       </w:r>
       <w:r>
         <w:rPr>
           <w:highlight w:val="yellow"/>
+          <w:u w:val="single"/>
         </w:rPr>
         <w:t>artisan</w:t>
       </w:r>
       <w:r>
-        <w:t xml:space="preserve"> make:controller Admin/TagController -r </w:t>
+        <w:rPr>
+          <w:u w:val="single"/>
+        </w:rPr>
+        <w:t xml:space="preserve"> make:controller Admin/TagController -r</w:t>
+      </w:r>
+      <w:r>
+        <w:t xml:space="preserve"> </w:t>
       </w:r>
     </w:p>
     <w:p>
@@ -242,33 +258,55 @@
         <w:rPr>
           <w:color w:val="3F48CC"/>
         </w:rPr>
-        <w:t>- importa</w:t>
-      </w:r>
-      <w:r>
-        <w:rPr>
-          <w:color w:val="3F48CC"/>
+        <w:t xml:space="preserve">- </w:t>
+      </w:r>
+      <w:r>
+        <w:rPr>
+          <w:color w:val="3F48CC"/>
+          <w:u w:val="single"/>
+        </w:rPr>
+        <w:t>importa</w:t>
+      </w:r>
+      <w:r>
+        <w:rPr>
+          <w:color w:val="3F48CC"/>
+          <w:u w:val="single"/>
         </w:rPr>
         <w:t>mos</w:t>
       </w:r>
       <w:r>
         <w:rPr>
           <w:color w:val="3F48CC"/>
-        </w:rPr>
-        <w:t xml:space="preserve"> ese controlador a nuestro archivo de rutas, luego le asignó el control de esa ruta a ese controlador, y como nombre Admin.tag</w:t>
-      </w:r>
-    </w:p>
-    <w:p>
-      <w:pPr>
-        <w:spacing w:after="0" w:line="240" w:lineRule="auto"/>
-        <w:rPr>
-          <w:color w:val="3F48CC"/>
-        </w:rPr>
-      </w:pPr>
-      <w:r>
-        <w:rPr>
-          <w:color w:val="3F48CC"/>
-        </w:rPr>
-        <w:t xml:space="preserve"> vamos a el controlador e (importamos el modelo TAG)</w:t>
+          <w:u w:val="single"/>
+        </w:rPr>
+        <w:t xml:space="preserve"> ese controlador a nuestro archivo de rutas, luego le asignó el control de</w:t>
+      </w:r>
+      <w:r>
+        <w:rPr>
+          <w:color w:val="3F48CC"/>
+        </w:rPr>
+        <w:t xml:space="preserve"> esa ruta a ese controlador, y como nombre Admin.tag</w:t>
+      </w:r>
+    </w:p>
+    <w:p>
+      <w:pPr>
+        <w:spacing w:after="0" w:line="240" w:lineRule="auto"/>
+        <w:rPr>
+          <w:color w:val="3F48CC"/>
+        </w:rPr>
+      </w:pPr>
+      <w:r>
+        <w:rPr>
+          <w:color w:val="3F48CC"/>
+        </w:rPr>
+        <w:t xml:space="preserve"> vamos a el controlador e (</w:t>
+      </w:r>
+      <w:r>
+        <w:rPr>
+          <w:color w:val="3F48CC"/>
+          <w:u w:val="single"/>
+        </w:rPr>
+        <w:t>importamos el modelo TAG)</w:t>
       </w:r>
     </w:p>
     <w:p>
@@ -286,7 +324,13 @@
         <w:rPr>
           <w:color w:val="3F48CC"/>
         </w:rPr>
-        <w:t xml:space="preserve">-cambiamos el parametro </w:t>
+        <w:t>-</w:t>
+      </w:r>
+      <w:r>
+        <w:rPr>
+          <w:color w:val="3F48CC"/>
+        </w:rPr>
+        <w:t xml:space="preserve">cambiamos el parametro </w:t>
       </w:r>
       <w:r>
         <w:rPr>
@@ -331,23 +375,32 @@
         <w:outlineLvl w:val="1"/>
         <w:rPr>
           <w:color w:val="3F48CC"/>
-        </w:rPr>
-      </w:pPr>
-      <w:r>
+          <w:u w:val="single"/>
+        </w:rPr>
+      </w:pPr>
+      <w:r>
+        <w:rPr>
+          <w:u w:val="single"/>
+        </w:rPr>
         <w:t>F</w:t>
       </w:r>
       <w:r>
+        <w:rPr>
+          <w:u w:val="single"/>
+        </w:rPr>
         <w:t>-</w:t>
       </w:r>
       <w:r>
         <w:rPr>
           <w:color w:val="3F48CC"/>
+          <w:u w:val="single"/>
         </w:rPr>
         <w:t>creamos</w:t>
       </w:r>
       <w:r>
         <w:rPr>
           <w:color w:val="3F48CC"/>
+          <w:u w:val="single"/>
         </w:rPr>
         <w:t xml:space="preserve"> las vistas show,edit,create,index</w:t>
       </w:r>
@@ -369,7 +422,44 @@
         <w:rPr>
           <w:color w:val="B97A57"/>
         </w:rPr>
-        <w:t>nota OJO en vez de copiar-- un paso a paso pa segirlo y reproducir el resultado</w:t>
+        <w:t xml:space="preserve">nota OJO en vez de copiar-- un </w:t>
+      </w:r>
+      <w:r>
+        <w:rPr>
+          <w:color w:val="B97A57"/>
+          <w14:textFill>
+            <w14:gradFill>
+              <w14:gsLst>
+                <w14:gs w14:pos="0">
+                  <w14:srgbClr w14:val="B97A57">
+                    <w14:shade w14:val="30000"/>
+                    <w14:satMod w14:val="115000"/>
+                  </w14:srgbClr>
+                </w14:gs>
+                <w14:gs w14:pos="50000">
+                  <w14:srgbClr w14:val="B97A57">
+                    <w14:shade w14:val="67500"/>
+                    <w14:satMod w14:val="115000"/>
+                  </w14:srgbClr>
+                </w14:gs>
+                <w14:gs w14:pos="100000">
+                  <w14:srgbClr w14:val="B97A57">
+                    <w14:shade w14:val="100000"/>
+                    <w14:satMod w14:val="115000"/>
+                  </w14:srgbClr>
+                </w14:gs>
+              </w14:gsLst>
+              <w14:lin w14:ang="2700000" w14:scaled="0"/>
+            </w14:gradFill>
+          </w14:textFill>
+        </w:rPr>
+        <w:t xml:space="preserve">paso </w:t>
+      </w:r>
+      <w:r>
+        <w:rPr>
+          <w:color w:val="B97A57"/>
+        </w:rPr>
+        <w:t>a paso pa segirlo y reproducir el resultado</w:t>
       </w:r>
     </w:p>
     <w:p>
@@ -378,32 +468,412 @@
         <w:outlineLvl w:val="1"/>
         <w:rPr>
           <w:color w:val="3F48CC"/>
-        </w:rPr>
-      </w:pPr>
-      <w:r>
+          <w:u w:val="single"/>
+        </w:rPr>
+      </w:pPr>
+      <w:r>
+        <w:rPr>
+          <w:u w:val="single"/>
+        </w:rPr>
         <w:t>G</w:t>
       </w:r>
       <w:r>
+        <w:rPr>
+          <w:u w:val="single"/>
+        </w:rPr>
         <w:t>-</w:t>
       </w:r>
       <w:r>
         <w:rPr>
-          <w:color w:val="3F48CC"/>
+          <w:u w:val="single"/>
+        </w:rPr>
+        <w:t xml:space="preserve">EXTENDEMOS </w:t>
+      </w:r>
+      <w:r>
+        <w:rPr>
+          <w:color w:val="3F48CC"/>
+          <w:u w:val="single"/>
         </w:rPr>
         <w:t>implamentamos la plantilla .:. la copiamos en c/u</w:t>
       </w:r>
-    </w:p>
-    <w:p>
-      <w:pPr>
-        <w:spacing w:after="0" w:line="240" w:lineRule="auto"/>
-      </w:pPr>
-    </w:p>
-    <w:p>
-      <w:pPr>
-        <w:spacing w:after="0" w:line="240" w:lineRule="auto"/>
-        <w:outlineLvl w:val="0"/>
-        <w:rPr>
-          <w:color w:val="3F48CC"/>
+      <w:r>
+        <w:rPr>
+          <w:color w:val="3F48CC"/>
+          <w:u w:val="single"/>
+        </w:rPr>
+        <w:t xml:space="preserve"> esta en </w:t>
+      </w:r>
+      <w:r>
+        <w:rPr>
+          <w:color w:val="00B050"/>
+          <w:u w:val="single"/>
+        </w:rPr>
+        <w:t>resources\views\admin\index.blade.php</w:t>
+      </w:r>
+    </w:p>
+    <w:p>
+      <w:pPr>
+        <w:spacing w:after="0" w:line="240" w:lineRule="auto"/>
+        <w:outlineLvl w:val="1"/>
+        <w:rPr>
+          <w:color w:val="7030A0"/>
+          <w:u w:val="single"/>
+        </w:rPr>
+      </w:pPr>
+      <w:r>
+        <w:rPr>
+          <w:color w:val="7030A0"/>
+          <w:u w:val="single"/>
+        </w:rPr>
+        <w:t xml:space="preserve">H) en adminlte.php </w:t>
+      </w:r>
+      <w:r>
+        <w:rPr>
+          <w:color w:val="7030A0"/>
+          <w:u w:val="single"/>
+        </w:rPr>
+        <w:t>configura rutas,iconos, (se borro otros links(multi level)</w:t>
+      </w:r>
+    </w:p>
+    <w:p>
+      <w:pPr>
+        <w:spacing w:after="0" w:line="240" w:lineRule="auto"/>
+        <w:outlineLvl w:val="1"/>
+        <w:rPr>
+          <w:color w:val="7030A0"/>
+          <w:u w:val="single"/>
+        </w:rPr>
+      </w:pPr>
+      <w:r>
+        <w:rPr>
+          <w:color w:val="B97A57"/>
+          <w:u w:val="single"/>
+        </w:rPr>
+        <w:t>*** nota en index.blade.php deberiamos mostrar los post del usuario que esta</w:t>
+      </w:r>
+      <w:r>
+        <w:rPr>
+          <w:color w:val="7030A0"/>
+          <w:u w:val="single"/>
+        </w:rPr>
+        <w:t xml:space="preserve"> autenticado y porveer una maner da busqueda (con un plugin da jsquery </w:t>
+      </w:r>
+      <w:r>
+        <w:rPr>
+          <w:color w:val="7030A0"/>
+          <w:u w:val="single"/>
+        </w:rPr>
+        <w:t xml:space="preserve"> </w:t>
+      </w:r>
+      <w:r>
+        <w:rPr>
+          <w:color w:val="7030A0"/>
+          <w:u w:val="single"/>
+        </w:rPr>
+        <w:t>datable</w:t>
+      </w:r>
+    </w:p>
+    <w:p>
+      <w:pPr>
+        <w:spacing w:after="0" w:line="240" w:lineRule="auto"/>
+        <w:outlineLvl w:val="1"/>
+        <w:rPr>
+          <w:color w:val="7030A0"/>
+          <w:u w:val="single"/>
+        </w:rPr>
+      </w:pPr>
+    </w:p>
+    <w:p>
+      <w:pPr>
+        <w:spacing w:after="0" w:line="240" w:lineRule="auto"/>
+        <w:outlineLvl w:val="1"/>
+        <w:rPr>
+          <w:color w:val="7030A0"/>
+          <w:u w:val="single"/>
+        </w:rPr>
+      </w:pPr>
+      <w:r>
+        <w:rPr>
+          <w:color w:val="B97A57"/>
+          <w:u w:val="single"/>
+        </w:rPr>
+        <w:t>I</w:t>
+      </w:r>
+      <w:r>
+        <w:rPr>
+          <w:color w:val="7030A0"/>
+          <w:u w:val="single"/>
+        </w:rPr>
+        <w:t xml:space="preserve">- </w:t>
+      </w:r>
+      <w:r>
+        <w:rPr>
+          <w:color w:val="7030A0"/>
+          <w:u w:val="single"/>
+        </w:rPr>
+        <w:t xml:space="preserve"> nota</w:t>
+      </w:r>
+      <w:r>
+        <w:rPr>
+          <w:color w:val="7030A0"/>
+          <w:u w:val="single"/>
+        </w:rPr>
+        <w:t xml:space="preserve"> trabajaremos con livewire  para lo que  en adminlte.php al </w:t>
+      </w:r>
+      <w:r>
+        <w:rPr>
+          <w:u w:val="single"/>
+        </w:rPr>
+        <w:t xml:space="preserve">final </w:t>
+      </w:r>
+      <w:r>
+        <w:rPr>
+          <w:u w:val="single"/>
+        </w:rPr>
+        <w:t>'livewire' =&gt; false</w:t>
+      </w:r>
+      <w:r>
+        <w:rPr>
+          <w:color w:val="7030A0"/>
+          <w:u w:val="single"/>
+        </w:rPr>
+        <w:t>,</w:t>
+      </w:r>
+      <w:r>
+        <w:rPr>
+          <w:color w:val="7030A0"/>
+          <w:u w:val="single"/>
+        </w:rPr>
+        <w:t xml:space="preserve">  a true</w:t>
+      </w:r>
+    </w:p>
+    <w:p>
+      <w:pPr>
+        <w:spacing w:after="0" w:line="240" w:lineRule="auto"/>
+        <w:outlineLvl w:val="1"/>
+        <w:rPr>
+          <w:color w:val="7030A0"/>
+          <w:u w:val="single"/>
+        </w:rPr>
+      </w:pPr>
+      <w:r>
+        <w:rPr>
+          <w:color w:val="7030A0"/>
+          <w:u w:val="single"/>
+        </w:rPr>
+        <w:t>a-creamos un new componente</w:t>
+      </w:r>
+      <w:r>
+        <w:rPr>
+          <w:color w:val="7030A0"/>
+          <w:u w:val="single"/>
+        </w:rPr>
+        <w:t xml:space="preserve"> </w:t>
+      </w:r>
+      <w:r>
+        <w:rPr>
+          <w:u w:val="single"/>
+        </w:rPr>
+        <w:t>php artisan make:livewire Admin/PostsIndex</w:t>
+      </w:r>
+      <w:r>
+        <w:rPr>
+          <w:u w:val="single"/>
+        </w:rPr>
+        <w:t xml:space="preserve">   </w:t>
+      </w:r>
+      <w:r>
+        <w:rPr>
+          <w:color w:val="7030A0"/>
+          <w:u w:val="single"/>
+        </w:rPr>
+        <w:t xml:space="preserve">recordemos que este rendrizara a </w:t>
+      </w:r>
+      <w:r>
+        <w:rPr>
+          <w:u w:val="single"/>
+        </w:rPr>
+        <w:t>livewire.admin.posts-index'</w:t>
+      </w:r>
+    </w:p>
+    <w:p>
+      <w:pPr>
+        <w:spacing w:after="0" w:line="240" w:lineRule="auto"/>
+        <w:outlineLvl w:val="1"/>
+        <w:rPr>
+          <w:u w:val="single"/>
+        </w:rPr>
+      </w:pPr>
+      <w:r>
+        <w:rPr>
+          <w:color w:val="7030A0"/>
+          <w:u w:val="single"/>
+        </w:rPr>
+        <w:t xml:space="preserve">b- pa poder utilizarlo en  admin.blade.php  en </w:t>
+      </w:r>
+      <w:r>
+        <w:rPr>
+          <w:u w:val="single"/>
+        </w:rPr>
+        <w:t>@section('content')     @livewire('admin.posts-index')</w:t>
+      </w:r>
+    </w:p>
+    <w:p>
+      <w:pPr>
+        <w:spacing w:after="0" w:line="240" w:lineRule="auto"/>
+        <w:outlineLvl w:val="1"/>
+        <w:rPr>
+          <w:color w:val="7030A0"/>
+          <w:u w:val="single"/>
+        </w:rPr>
+      </w:pPr>
+      <w:r>
+        <w:rPr>
+          <w:color w:val="7030A0"/>
+          <w:u w:val="single"/>
+        </w:rPr>
+        <w:t xml:space="preserve">c. en </w:t>
+      </w:r>
+      <w:r>
+        <w:rPr>
+          <w:color w:val="7030A0"/>
+          <w:u w:val="single"/>
+        </w:rPr>
+        <w:t>PostsIndex</w:t>
+      </w:r>
+      <w:r>
+        <w:rPr>
+          <w:color w:val="7030A0"/>
+          <w:u w:val="single"/>
+        </w:rPr>
+        <w:t xml:space="preserve"> .php llamamos</w:t>
+      </w:r>
+      <w:r>
+        <w:rPr>
+          <w:color w:val="B97A57"/>
+          <w:u w:val="single"/>
+        </w:rPr>
+        <w:t xml:space="preserve"> a  </w:t>
+      </w:r>
+      <w:r>
+        <w:rPr>
+          <w:u w:val="single"/>
+        </w:rPr>
+        <w:t>use App\Models\Post;</w:t>
+      </w:r>
+      <w:r>
+        <w:rPr>
+          <w:color w:val="B97A57"/>
+          <w:u w:val="single"/>
+        </w:rPr>
+        <w:t xml:space="preserve"> </w:t>
+      </w:r>
+      <w:r>
+        <w:rPr>
+          <w:color w:val="B97A57"/>
+          <w:u w:val="single"/>
+        </w:rPr>
+        <w:t xml:space="preserve"> </w:t>
+      </w:r>
+      <w:r>
+        <w:rPr>
+          <w:color w:val="7030A0"/>
+          <w:u w:val="single"/>
+        </w:rPr>
+        <w:t xml:space="preserve">vamos a toma a </w:t>
+      </w:r>
+      <w:r>
+        <w:rPr>
+          <w:color w:val="7030A0"/>
+          <w:u w:val="single"/>
+        </w:rPr>
+        <w:t>PostsIndex</w:t>
+      </w:r>
+      <w:r>
+        <w:rPr>
+          <w:color w:val="7030A0"/>
+          <w:u w:val="single"/>
+        </w:rPr>
+        <w:t>.php  como si fuera un clontrolador y</w:t>
+      </w:r>
+    </w:p>
+    <w:p>
+      <w:pPr>
+        <w:spacing w:after="0" w:line="240" w:lineRule="auto"/>
+        <w:outlineLvl w:val="1"/>
+        <w:rPr>
+          <w:color w:val="7030A0"/>
+          <w:u w:val="single"/>
+        </w:rPr>
+      </w:pPr>
+      <w:r>
+        <w:rPr>
+          <w:color w:val="7030A0"/>
+          <w:u w:val="single"/>
+        </w:rPr>
+        <w:t xml:space="preserve">y recuperamos la INFO -&gt; </w:t>
+      </w:r>
+    </w:p>
+    <w:p>
+      <w:pPr>
+        <w:spacing w:after="0" w:line="240" w:lineRule="auto"/>
+        <w:outlineLvl w:val="1"/>
+        <w:rPr>
+          <w:color w:val="538135" w:themeColor="accent6" w:themeShade="BF"/>
+          <w:u w:val="single"/>
+        </w:rPr>
+      </w:pPr>
+      <w:r>
+        <w:rPr>
+          <w:color w:val="7030A0"/>
+          <w:u w:val="single"/>
+        </w:rPr>
+        <w:t xml:space="preserve">seria 2º) </w:t>
+      </w:r>
+      <w:r>
+        <w:rPr>
+          <w:u w:val="single"/>
+        </w:rPr>
+        <w:t xml:space="preserve"> </w:t>
+      </w:r>
+      <w:r>
+        <w:rPr>
+          <w:u w:val="single"/>
+        </w:rPr>
+        <w:t>$posts = Post::where('user_id', auth()-&gt;user()-&gt;id)-&gt;paginate</w:t>
+      </w:r>
+      <w:r>
+        <w:rPr>
+          <w:color w:val="7030A0"/>
+          <w:u w:val="single"/>
+        </w:rPr>
+        <w:t xml:space="preserve">(); </w:t>
+      </w:r>
+      <w:r>
+        <w:rPr>
+          <w:color w:val="538135" w:themeColor="accent6" w:themeShade="BF"/>
+          <w:u w:val="single"/>
+        </w:rPr>
+        <w:t>//pedimos que filtre de acuerdo al campo user-id</w:t>
+      </w:r>
+    </w:p>
+    <w:p>
+      <w:pPr>
+        <w:spacing w:after="0" w:line="240" w:lineRule="auto"/>
+        <w:outlineLvl w:val="1"/>
+        <w:rPr>
+          <w:color w:val="B97A57"/>
+          <w:u w:val="single"/>
+        </w:rPr>
+      </w:pPr>
+    </w:p>
+    <w:p>
+      <w:pPr>
+        <w:spacing w:after="0" w:line="240" w:lineRule="auto"/>
+        <w:outlineLvl w:val="1"/>
+        <w:rPr>
+          <w:color w:val="3F48CC"/>
+          <w:u w:val="single"/>
         </w:rPr>
       </w:pPr>
       <w:r>
@@ -535,6 +1005,499 @@
     <w:p>
       <w:pPr>
         <w:spacing w:after="0" w:line="240" w:lineRule="auto"/>
+        <w:rPr>
+          <w:u w:val="single"/>
+        </w:rPr>
+      </w:pPr>
+      <w:r>
+        <w:rPr>
+          <w:color w:val="7030A0"/>
+          <w:u w:val="single"/>
+        </w:rPr>
+        <w:t xml:space="preserve">3º) pero en </w:t>
+      </w:r>
+      <w:r>
+        <w:rPr>
+          <w:color w:val="7030A0"/>
+          <w:u w:val="single"/>
+        </w:rPr>
+        <w:t>posts-index'</w:t>
+      </w:r>
+      <w:r>
+        <w:rPr>
+          <w:color w:val="7030A0"/>
+          <w:u w:val="single"/>
+        </w:rPr>
+        <w:t>.blade.php -&gt; no hay que borrar</w:t>
+      </w:r>
+      <w:r>
+        <w:rPr>
+          <w:color w:val="7030A0"/>
+          <w:u w:val="single"/>
+        </w:rPr>
+        <w:t>…</w:t>
+      </w:r>
+      <w:r>
+        <w:rPr>
+          <w:color w:val="7030A0"/>
+          <w:u w:val="single"/>
+        </w:rPr>
+        <w:t xml:space="preserve"> y creamos los div.card …etc según 3</w:t>
+      </w:r>
+      <w:r>
+        <w:rPr>
+          <w:color w:val="7030A0"/>
+          <w:u w:val="single"/>
+        </w:rPr>
+        <w:t>º y va con la mis</w:t>
+      </w:r>
+      <w:r>
+        <w:rPr>
+          <w:color w:val="7030A0"/>
+          <w:u w:val="single"/>
+        </w:rPr>
+        <w:t>m</w:t>
+      </w:r>
+      <w:r>
+        <w:rPr>
+          <w:color w:val="7030A0"/>
+          <w:u w:val="single"/>
+        </w:rPr>
+        <w:t xml:space="preserve">o code … </w:t>
+      </w:r>
+      <w:r>
+        <w:rPr>
+          <w:u w:val="single"/>
+        </w:rPr>
+        <w:t>div.card~div.card-body… etc</w:t>
+      </w:r>
+    </w:p>
+    <w:p>
+      <w:pPr>
+        <w:spacing w:after="0" w:line="240" w:lineRule="auto"/>
+        <w:rPr>
+          <w:color w:val="B97A57"/>
+          <w:u w:val="single"/>
+        </w:rPr>
+      </w:pPr>
+      <w:r>
+        <w:rPr>
+          <w:color w:val="B97A57"/>
+          <w:u w:val="single"/>
+        </w:rPr>
+        <w:t xml:space="preserve">Nota***como el uesr de id=1 no tenia  post no le aparecio nada </w:t>
+      </w:r>
+      <w:r>
+        <w:rPr>
+          <w:color w:val="B97A57"/>
+          <w:u w:val="single"/>
+        </w:rPr>
+        <w:t>-</w:t>
+      </w:r>
+      <w:r>
+        <w:t xml:space="preserve"> </w:t>
+      </w:r>
+      <w:r>
+        <w:rPr>
+          <w:color w:val="B97A57"/>
+          <w:u w:val="single"/>
+        </w:rPr>
+        <w:t xml:space="preserve">-&gt;cambiamos en seeders pa que a menos user le toque mas posts y php artisan migrate:fresh </w:t>
+      </w:r>
+      <w:r>
+        <w:rPr>
+          <w:color w:val="B97A57"/>
+          <w:u w:val="single"/>
+        </w:rPr>
+        <w:t>–</w:t>
+      </w:r>
+      <w:r>
+        <w:rPr>
+          <w:color w:val="B97A57"/>
+          <w:u w:val="single"/>
+        </w:rPr>
+        <w:t>seed</w:t>
+      </w:r>
+    </w:p>
+    <w:p>
+      <w:pPr>
+        <w:spacing w:after="0" w:line="240" w:lineRule="auto"/>
+        <w:rPr>
+          <w:color w:val="7030A0"/>
+          <w:u w:val="single"/>
+        </w:rPr>
+      </w:pPr>
+      <w:r>
+        <w:t>b-</w:t>
+      </w:r>
+      <w:r>
+        <w:rPr>
+          <w:color w:val="7030A0"/>
+          <w:u w:val="single"/>
+        </w:rPr>
+        <w:t>queeremos q la paginacion aparesca al final -&gt; debemos import (use Livewire\WithPagination;)</w:t>
+      </w:r>
+      <w:r>
+        <w:rPr>
+          <w:color w:val="7030A0"/>
+          <w:u w:val="single"/>
+        </w:rPr>
+        <w:t xml:space="preserve"> </w:t>
+      </w:r>
+      <w:r>
+        <w:rPr>
+          <w:color w:val="7030A0"/>
+          <w:u w:val="single"/>
+        </w:rPr>
+        <w:t xml:space="preserve">y adentro  use WithPagination;  y en la vista debajo del card-body   div.card-footer  -- </w:t>
+      </w:r>
+      <w:r>
+        <w:rPr>
+          <w:color w:val="FF0000"/>
+          <w:u w:val="single"/>
+        </w:rPr>
+        <w:t xml:space="preserve">error pagina feo xq </w:t>
+      </w:r>
+      <w:r>
+        <w:rPr>
+          <w:color w:val="FF0000"/>
+          <w:u w:val="single"/>
+        </w:rPr>
+        <w:t xml:space="preserve"> </w:t>
+      </w:r>
+      <w:r>
+        <w:rPr>
+          <w:color w:val="7030A0"/>
+          <w:u w:val="single"/>
+        </w:rPr>
+        <w:t>q</w:t>
+      </w:r>
+      <w:r>
+        <w:rPr>
+          <w:color w:val="7030A0"/>
+          <w:u w:val="single"/>
+        </w:rPr>
+        <w:t xml:space="preserve">falta </w:t>
+      </w:r>
+      <w:r>
+        <w:rPr>
+          <w:u w:val="single"/>
+        </w:rPr>
+        <w:t>protected $paginationTheme = "bootstrap";</w:t>
+      </w:r>
+      <w:r>
+        <w:rPr>
+          <w:u w:val="single"/>
+        </w:rPr>
+        <w:t xml:space="preserve"> r 12</w:t>
+      </w:r>
+    </w:p>
+    <w:p>
+      <w:pPr>
+        <w:spacing w:after="0" w:line="240" w:lineRule="auto"/>
+        <w:rPr>
+          <w:u w:val="single"/>
+        </w:rPr>
+      </w:pPr>
+      <w:r>
+        <w:rPr>
+          <w:u w:val="single"/>
+        </w:rPr>
+        <w:t>c-</w:t>
+      </w:r>
+      <w:r>
+        <w:rPr>
+          <w:color w:val="7030A0"/>
+          <w:u w:val="single"/>
+        </w:rPr>
+        <w:t>q</w:t>
+      </w:r>
+      <w:r>
+        <w:rPr>
+          <w:color w:val="7030A0"/>
+          <w:u w:val="single"/>
+        </w:rPr>
+        <w:t xml:space="preserve">ueremo un input search arriba pa filtrar la info -&gt; en </w:t>
+      </w:r>
+      <w:r>
+        <w:rPr>
+          <w:u w:val="single"/>
+        </w:rPr>
+        <w:t xml:space="preserve">posts-index'.blade.php </w:t>
+      </w:r>
+      <w:r>
+        <w:rPr>
+          <w:color w:val="7030A0"/>
+          <w:u w:val="single"/>
+        </w:rPr>
+        <w:t xml:space="preserve">r4 un </w:t>
+      </w:r>
+      <w:r>
+        <w:rPr>
+          <w:u w:val="single"/>
+        </w:rPr>
+        <w:t>div.card-header~input.(form-control, placeholder)</w:t>
+      </w:r>
+      <w:r>
+        <w:rPr>
+          <w:u w:val="single"/>
+        </w:rPr>
+        <w:t xml:space="preserve">   </w:t>
+      </w:r>
+    </w:p>
+    <w:p>
+      <w:pPr>
+        <w:spacing w:after="0" w:line="240" w:lineRule="auto"/>
+        <w:rPr>
+          <w:color w:val="7030A0"/>
+          <w:u w:val="single"/>
+        </w:rPr>
+      </w:pPr>
+      <w:r>
+        <w:rPr>
+          <w:u w:val="single"/>
+        </w:rPr>
+        <w:t>d-</w:t>
+      </w:r>
+      <w:r>
+        <w:rPr>
+          <w:color w:val="7030A0"/>
+          <w:u w:val="single"/>
+        </w:rPr>
+        <w:t xml:space="preserve">queremos a  medida que se escribe </w:t>
+      </w:r>
+      <w:r>
+        <w:rPr>
+          <w:u w:val="single"/>
+        </w:rPr>
+        <w:t xml:space="preserve">se filtre </w:t>
+      </w:r>
+      <w:r>
+        <w:rPr>
+          <w:color w:val="7030A0"/>
+          <w:u w:val="single"/>
+        </w:rPr>
+        <w:t xml:space="preserve">- ahi r13  public </w:t>
+      </w:r>
+      <w:r>
+        <w:rPr>
+          <w:u w:val="single"/>
+        </w:rPr>
+        <w:t xml:space="preserve">$search; </w:t>
+      </w:r>
+      <w:r>
+        <w:rPr>
+          <w:color w:val="7030A0"/>
+          <w:u w:val="single"/>
+        </w:rPr>
+        <w:t xml:space="preserve">-- y pedimos que se sincronice con esta </w:t>
+      </w:r>
+      <w:r>
+        <w:rPr>
+          <w:color w:val="7030A0"/>
+          <w:u w:val="single"/>
+        </w:rPr>
+        <w:t xml:space="preserve"> </w:t>
+      </w:r>
+      <w:r>
+        <w:rPr>
+          <w:color w:val="7030A0"/>
+          <w:u w:val="single"/>
+        </w:rPr>
+        <w:t>c)</w:t>
+      </w:r>
+      <w:r>
+        <w:rPr>
+          <w:color w:val="7030A0"/>
+          <w:u w:val="single"/>
+        </w:rPr>
+        <w:t xml:space="preserve"> </w:t>
+      </w:r>
+      <w:r>
+        <w:rPr>
+          <w:color w:val="7030A0"/>
+          <w:u w:val="single"/>
+        </w:rPr>
+        <w:t xml:space="preserve">cuando vamos al ultimo reg y lo metemos en search </w:t>
+      </w:r>
+      <w:r>
+        <w:rPr>
+          <w:u w:val="single"/>
+        </w:rPr>
+        <w:t xml:space="preserve">no aparece </w:t>
+      </w:r>
+      <w:r>
+        <w:rPr>
+          <w:color w:val="7030A0"/>
+          <w:u w:val="single"/>
+        </w:rPr>
+        <w:t xml:space="preserve">-&gt; debemos  add  public function </w:t>
+      </w:r>
+      <w:r>
+        <w:rPr>
+          <w:u w:val="single"/>
+        </w:rPr>
+        <w:t>updatingSearch(){$this-&gt;resetPage();}--</w:t>
+      </w:r>
+      <w:r>
+        <w:rPr>
+          <w:color w:val="7030A0"/>
+          <w:u w:val="single"/>
+        </w:rPr>
+        <w:t xml:space="preserve">se activa solo </w:t>
+      </w:r>
+      <w:r>
+        <w:rPr>
+          <w:color w:val="7030A0"/>
+          <w:u w:val="single"/>
+        </w:rPr>
+        <w:t xml:space="preserve"> </w:t>
+      </w:r>
+      <w:r>
+        <w:rPr>
+          <w:color w:val="7030A0"/>
+          <w:u w:val="single"/>
+        </w:rPr>
+        <w:t xml:space="preserve">cuando la propiedad search cambie </w:t>
+      </w:r>
+    </w:p>
+    <w:p>
+      <w:pPr>
+        <w:spacing w:after="0" w:line="240" w:lineRule="auto"/>
+        <w:rPr>
+          <w:color w:val="7030A0"/>
+          <w:u w:val="single"/>
+        </w:rPr>
+      </w:pPr>
+      <w:r>
+        <w:rPr>
+          <w:u w:val="single"/>
+        </w:rPr>
+        <w:t>e-</w:t>
+      </w:r>
+      <w:r>
+        <w:rPr>
+          <w:color w:val="7030A0"/>
+          <w:u w:val="single"/>
+        </w:rPr>
+        <w:t xml:space="preserve"> cuando no alla registros -&gt; letrero quelo diga -&gt; c</w:t>
+      </w:r>
+      <w:r>
+        <w:rPr>
+          <w:color w:val="7030A0"/>
+          <w:u w:val="single"/>
+        </w:rPr>
+        <w:t>o</w:t>
+      </w:r>
+      <w:r>
+        <w:rPr>
+          <w:color w:val="7030A0"/>
+          <w:u w:val="single"/>
+        </w:rPr>
+        <w:t xml:space="preserve">n un </w:t>
+      </w:r>
+      <w:r>
+        <w:rPr>
+          <w:u w:val="single"/>
+        </w:rPr>
+        <w:t xml:space="preserve">if </w:t>
+      </w:r>
+      <w:r>
+        <w:rPr>
+          <w:color w:val="7030A0"/>
+          <w:u w:val="single"/>
+        </w:rPr>
+        <w:t xml:space="preserve">encerramos toda la tabla </w:t>
+      </w:r>
+    </w:p>
+    <w:p>
+      <w:pPr>
+        <w:spacing w:after="0" w:line="240" w:lineRule="auto"/>
+        <w:rPr>
+          <w:color w:val="7030A0"/>
+          <w:u w:val="single"/>
+        </w:rPr>
+      </w:pPr>
+      <w:r>
+        <w:rPr>
+          <w:color w:val="FF0000"/>
+          <w:u w:val="single"/>
+        </w:rPr>
+        <w:t>error</w:t>
+      </w:r>
+      <w:r>
+        <w:rPr>
+          <w:color w:val="7030A0"/>
+          <w:u w:val="single"/>
+        </w:rPr>
+        <w:t xml:space="preserve"> mostraba el input pegado xq mal </w:t>
+      </w:r>
+      <w:r>
+        <w:rPr>
+          <w:color w:val="FF0000"/>
+          <w:u w:val="single"/>
+        </w:rPr>
+        <w:t>card</w:t>
+      </w:r>
+      <w:r>
+        <w:rPr>
+          <w:color w:val="7030A0"/>
+          <w:u w:val="single"/>
+        </w:rPr>
+        <w:t xml:space="preserve"> estaba </w:t>
+      </w:r>
+      <w:r>
+        <w:rPr>
+          <w:color w:val="FF0000"/>
+          <w:u w:val="single"/>
+        </w:rPr>
+        <w:t>crad</w:t>
+      </w:r>
+    </w:p>
+    <w:p>
+      <w:pPr>
+        <w:spacing w:after="0" w:line="240" w:lineRule="auto"/>
+        <w:rPr>
+          <w:u w:val="single"/>
+        </w:rPr>
+      </w:pPr>
+      <w:r>
+        <w:rPr>
+          <w:u w:val="single"/>
+        </w:rPr>
+        <w:t xml:space="preserve">3ª)  queremo </w:t>
+      </w:r>
+      <w:r>
+        <w:rPr>
+          <w:u w:val="single"/>
+        </w:rPr>
+        <w:t>que los ultimos post aparesca de 1</w:t>
+      </w:r>
+      <w:r>
+        <w:rPr>
+          <w:u w:val="single"/>
+        </w:rPr>
+        <w:t xml:space="preserve">ero </w:t>
+      </w:r>
+      <w:r>
+        <w:rPr>
+          <w:u w:val="single"/>
+        </w:rPr>
+        <w:t xml:space="preserve"> </w:t>
+      </w:r>
+    </w:p>
+    <w:p>
+      <w:pPr>
+        <w:spacing w:after="0" w:line="240" w:lineRule="auto"/>
+        <w:rPr>
+          <w:color w:val="7030A0"/>
+          <w:u w:val="single"/>
+        </w:rPr>
+      </w:pPr>
+    </w:p>
+    <w:p>
+      <w:pPr>
+        <w:spacing w:after="0" w:line="240" w:lineRule="auto"/>
         <w:outlineLvl w:val="0"/>
         <w:rPr>
           <w:color w:val="3F48CC"/>
@@ -937,34 +1900,64 @@
       <w:pPr>
         <w:spacing w:after="0" w:line="240" w:lineRule="auto"/>
         <w:outlineLvl w:val="0"/>
-      </w:pPr>
-      <w:r>
+        <w:rPr>
+          <w:u w:val="single"/>
+        </w:rPr>
+      </w:pPr>
+      <w:r>
+        <w:rPr>
+          <w:u w:val="single"/>
+        </w:rPr>
         <w:t>4º)</w:t>
       </w:r>
       <w:r>
+        <w:rPr>
+          <w:u w:val="single"/>
+        </w:rPr>
         <w:t>-en create.blade.</w:t>
       </w:r>
       <w:r>
         <w:rPr>
           <w:highlight w:val="yellow"/>
+          <w:u w:val="single"/>
         </w:rPr>
         <w:t>php</w:t>
       </w:r>
       <w:r>
+        <w:rPr>
+          <w:u w:val="single"/>
+        </w:rPr>
         <w:t xml:space="preserve">  </w:t>
       </w:r>
       <w:r>
         <w:rPr>
           <w:color w:val="3F48CC"/>
+          <w:u w:val="single"/>
         </w:rPr>
         <w:t xml:space="preserve">en @section('conten) </w:t>
       </w:r>
       <w:r>
-        <w:t>card~card-body~ (L-collec o (L-c)) form::open(['route'=&gt;'a.t.store'])~div class=from-group~form::leabel('name','Nombre')~ ~form::text('name',null,'class'=&gt;'form-control','placeholder'=&gt;'ingerese el nombre de la etiqueta...')~form::colse</w:t>
+        <w:rPr>
+          <w:u w:val="single"/>
+        </w:rPr>
+        <w:t>card~card-body~ (L-collec o (L-c)) form::open(['route'=&gt;'a.t.store'])~div class=fo</w:t>
+      </w:r>
+      <w:r>
+        <w:rPr>
+          <w:u w:val="single"/>
+        </w:rPr>
+        <w:t>r</w:t>
+      </w:r>
+      <w:r>
+        <w:rPr>
+          <w:u w:val="single"/>
+        </w:rPr>
+        <w:t>m-group~form::leabel('name','Nombre')~ ~form::text('name',null,'class'=&gt;'form-control','placeholder'=&gt;'ingerese el nombre de la etiqueta...')~form::colse</w:t>
       </w:r>
       <w:r>
         <w:rPr>
           <w:highlight w:val="cyan"/>
+          <w:u w:val="single"/>
         </w:rPr>
         <w:t>( )</w:t>
       </w:r>
@@ -974,17 +1967,20 @@
         <w:spacing w:after="0" w:line="240" w:lineRule="auto"/>
         <w:rPr>
           <w:color w:val="3F48CC"/>
-        </w:rPr>
-      </w:pPr>
-      <w:r>
-        <w:rPr>
-          <w:color w:val="3F48CC"/>
+          <w:u w:val="single"/>
+        </w:rPr>
+      </w:pPr>
+      <w:r>
+        <w:rPr>
+          <w:color w:val="3F48CC"/>
+          <w:u w:val="single"/>
         </w:rPr>
         <w:t xml:space="preserve">  ***</w:t>
       </w:r>
       <w:r>
         <w:rPr>
           <w:color w:val="B97A57"/>
+          <w:u w:val="single"/>
         </w:rPr>
         <w:t>L-collective a) el mande el @csrf b)si no le decimos el method x defauld es POST</w:t>
       </w:r>
@@ -995,23 +1991,37 @@
         <w:outlineLvl w:val="1"/>
         <w:rPr>
           <w:color w:val="3F48CC"/>
-        </w:rPr>
-      </w:pPr>
-      <w:r>
+          <w:u w:val="single"/>
+        </w:rPr>
+      </w:pPr>
+      <w:r>
+        <w:rPr>
+          <w:u w:val="single"/>
+        </w:rPr>
         <w:t>B</w:t>
       </w:r>
       <w:r>
+        <w:rPr>
+          <w:u w:val="single"/>
+        </w:rPr>
         <w:t>-</w:t>
       </w:r>
       <w:r>
+        <w:rPr>
+          <w:u w:val="single"/>
+        </w:rPr>
         <w:t xml:space="preserve">SLUG </w:t>
       </w:r>
       <w:r>
+        <w:rPr>
+          <w:u w:val="single"/>
+        </w:rPr>
         <w:t xml:space="preserve">duplicamos el div </w:t>
       </w:r>
       <w:r>
         <w:rPr>
           <w:color w:val="3F48CC"/>
+          <w:u w:val="single"/>
         </w:rPr>
         <w:t>interior pa el slug .:. queda el div~div~form::close ...cambiamos 3 slug por tag y al final q diga slug</w:t>
       </w:r>
@@ -1021,17 +2031,26 @@
         <w:spacing w:after="0" w:line="240" w:lineRule="auto"/>
         <w:rPr>
           <w:color w:val="3F48CC"/>
-        </w:rPr>
-      </w:pPr>
-      <w:r>
+          <w:u w:val="single"/>
+        </w:rPr>
+      </w:pPr>
+      <w:r>
+        <w:rPr>
+          <w:u w:val="single"/>
+        </w:rPr>
+        <w:lastRenderedPageBreak/>
         <w:t xml:space="preserve">  a</w:t>
       </w:r>
       <w:r>
+        <w:rPr>
+          <w:u w:val="single"/>
+        </w:rPr>
         <w:t xml:space="preserve">-pegamos el plugin </w:t>
       </w:r>
       <w:r>
         <w:rPr>
           <w:color w:val="3F48CC"/>
+          <w:u w:val="single"/>
         </w:rPr>
         <w:t>conversor de slug</w:t>
       </w:r>
@@ -1042,20 +2061,25 @@
         <w:outlineLvl w:val="1"/>
         <w:rPr>
           <w:color w:val="3F48CC"/>
-        </w:rPr>
-      </w:pPr>
-      <w:r>
+          <w:u w:val="single"/>
+        </w:rPr>
+      </w:pPr>
+      <w:r>
+        <w:rPr>
+          <w:u w:val="single"/>
+        </w:rPr>
         <w:t>D</w:t>
       </w:r>
       <w:r>
-        <w:t xml:space="preserve">-en el input slug </w:t>
-      </w:r>
-      <w:r>
-        <w:t>(,'readonly')</w:t>
-      </w:r>
-      <w:r>
-        <w:rPr>
-          <w:color w:val="3F48CC"/>
+        <w:rPr>
+          <w:u w:val="single"/>
+        </w:rPr>
+        <w:t>-en el input slug (,'readonly')</w:t>
+      </w:r>
+      <w:r>
+        <w:rPr>
+          <w:color w:val="3F48CC"/>
+          <w:u w:val="single"/>
         </w:rPr>
         <w:t xml:space="preserve">evitar que el usuario pueda cambiar el slug </w:t>
       </w:r>
@@ -1072,7 +2096,22 @@
         <w:t>E</w:t>
       </w:r>
       <w:r>
-        <w:t xml:space="preserve">-mostrar un desplegable </w:t>
+        <w:t xml:space="preserve">-mostrar </w:t>
+      </w:r>
+      <w:r>
+        <w:rPr>
+          <w:color w:val="C00000"/>
+        </w:rPr>
+        <w:t xml:space="preserve">un </w:t>
+      </w:r>
+      <w:r>
+        <w:rPr>
+          <w:color w:val="C00000"/>
+        </w:rPr>
+        <w:t xml:space="preserve">select </w:t>
+      </w:r>
+      <w:r>
+        <w:t xml:space="preserve">desplegable </w:t>
       </w:r>
       <w:r>
         <w:rPr>
@@ -1112,31 +2151,43 @@
       </w:pPr>
       <w:r>
         <w:rPr>
+          <w:u w:val="single"/>
           <w:lang w:val="en-US"/>
         </w:rPr>
         <w:t>F</w:t>
       </w:r>
       <w:r>
         <w:rPr>
-          <w:lang w:val="en-US"/>
-        </w:rPr>
-        <w:t xml:space="preserve">-boton enviar </w:t>
-      </w:r>
-      <w:r>
-        <w:rPr>
-          <w:color w:val="3F48CC"/>
+          <w:u w:val="single"/>
+          <w:lang w:val="en-US"/>
+        </w:rPr>
+        <w:t>-</w:t>
+      </w:r>
+      <w:r>
+        <w:rPr>
+          <w:u w:val="single"/>
+          <w:lang w:val="en-US"/>
+        </w:rPr>
+        <w:t xml:space="preserve">boton enviar </w:t>
+      </w:r>
+      <w:r>
+        <w:rPr>
+          <w:color w:val="3F48CC"/>
+          <w:u w:val="single"/>
           <w:lang w:val="en-US"/>
         </w:rPr>
         <w:t xml:space="preserve">-&gt; </w:t>
       </w:r>
       <w:r>
         <w:rPr>
+          <w:u w:val="single"/>
           <w:lang w:val="en-US"/>
         </w:rPr>
         <w:t>a</w:t>
       </w:r>
       <w:r>
         <w:rPr>
+          <w:u w:val="single"/>
           <w:lang w:val="en-US"/>
         </w:rPr>
         <w:t>)</w:t>
@@ -1144,12 +2195,14 @@
       <w:r>
         <w:rPr>
           <w:color w:val="3F48CC"/>
-          <w:lang w:val="en-US"/>
-        </w:rPr>
-        <w:t xml:space="preserve"> </w:t>
-      </w:r>
-      <w:r>
-        <w:rPr>
+          <w:u w:val="single"/>
+          <w:lang w:val="en-US"/>
+        </w:rPr>
+        <w:t xml:space="preserve"> </w:t>
+      </w:r>
+      <w:r>
+        <w:rPr>
+          <w:u w:val="single"/>
           <w:lang w:val="en-US"/>
         </w:rPr>
         <w:t>form::submit</w:t>
@@ -1157,12 +2210,14 @@
       <w:r>
         <w:rPr>
           <w:color w:val="3F48CC"/>
+          <w:u w:val="single"/>
           <w:lang w:val="en-US"/>
         </w:rPr>
         <w:t>. 'crear etiqueta,</w:t>
       </w:r>
       <w:r>
         <w:rPr>
+          <w:u w:val="single"/>
           <w:lang w:val="en-US"/>
         </w:rPr>
         <w:t>['class'=&gt;'...}</w:t>
@@ -1297,6 +2352,7 @@
       <w:r>
         <w:rPr>
           <w:color w:val="880015"/>
+          <w:u w:val="single"/>
           <w:lang w:val="en-US"/>
         </w:rPr>
         <w:t>G</w:t>
@@ -1304,6 +2360,7 @@
       <w:r>
         <w:rPr>
           <w:color w:val="880015"/>
+          <w:u w:val="single"/>
           <w:lang w:val="en-US"/>
         </w:rPr>
         <w:t xml:space="preserve">-select </w:t>
@@ -1311,12 +2368,14 @@
       <w:r>
         <w:rPr>
           <w:color w:val="3F48CC"/>
+          <w:u w:val="single"/>
           <w:lang w:val="en-US"/>
         </w:rPr>
         <w:t xml:space="preserve">con collective </w:t>
       </w:r>
       <w:r>
         <w:rPr>
+          <w:u w:val="single"/>
           <w:lang w:val="en-US"/>
         </w:rPr>
         <w:t>form::label.'color','color:'~form::</w:t>
@@ -1324,12 +2383,14 @@
       <w:r>
         <w:rPr>
           <w:color w:val="880015"/>
+          <w:u w:val="single"/>
           <w:lang w:val="en-US"/>
         </w:rPr>
         <w:t>select</w:t>
       </w:r>
       <w:r>
         <w:rPr>
+          <w:u w:val="single"/>
           <w:lang w:val="en-US"/>
         </w:rPr>
         <w:t>.('color',$colors,null,['class'=&gt;'form-control']  yyyy en TagController.</w:t>
@@ -1337,12 +2398,14 @@
       <w:r>
         <w:rPr>
           <w:highlight w:val="yellow"/>
+          <w:u w:val="single"/>
           <w:lang w:val="en-US"/>
         </w:rPr>
         <w:t>php</w:t>
       </w:r>
       <w:r>
         <w:rPr>
+          <w:u w:val="single"/>
           <w:lang w:val="en-US"/>
         </w:rPr>
         <w:t xml:space="preserve"> en create</w:t>
@@ -1350,6 +2413,7 @@
       <w:r>
         <w:rPr>
           <w:highlight w:val="cyan"/>
+          <w:u w:val="single"/>
           <w:lang w:val="en-US"/>
         </w:rPr>
         <w:t>( )</w:t>
@@ -1364,9 +2428,1059 @@
     <w:p>
       <w:pPr>
         <w:spacing w:after="0" w:line="240" w:lineRule="auto"/>
-        <w:rPr>
-          <w:lang w:val="en-US"/>
-        </w:rPr>
+        <w:outlineLvl w:val="1"/>
+        <w:rPr>
+          <w:color w:val="7030A0"/>
+          <w:u w:val="single"/>
+        </w:rPr>
+      </w:pPr>
+      <w:r>
+        <w:rPr>
+          <w:color w:val="7030A0"/>
+          <w:u w:val="single"/>
+        </w:rPr>
+        <w:t>Cambia xq escogemos es categories</w:t>
+      </w:r>
+      <w:r>
+        <w:rPr>
+          <w:color w:val="7030A0"/>
+          <w:u w:val="single"/>
+        </w:rPr>
+        <w:t xml:space="preserve">  </w:t>
+      </w:r>
+      <w:r>
+        <w:rPr>
+          <w:color w:val="7030A0"/>
+          <w:u w:val="single"/>
+        </w:rPr>
+        <w:t xml:space="preserve">PostController.php -use Categories- en create() </w:t>
+      </w:r>
+      <w:r>
+        <w:rPr>
+          <w:u w:val="single"/>
+        </w:rPr>
+        <w:t>{ $cate=Categories::pluck('name');</w:t>
+      </w:r>
+    </w:p>
+    <w:p>
+      <w:pPr>
+        <w:spacing w:after="0" w:line="240" w:lineRule="auto"/>
+        <w:outlineLvl w:val="1"/>
+        <w:rPr>
+          <w:color w:val="7030A0"/>
+          <w:u w:val="single"/>
+        </w:rPr>
+      </w:pPr>
+      <w:r>
+        <w:rPr>
+          <w:color w:val="7030A0"/>
+          <w:u w:val="single"/>
+        </w:rPr>
+        <w:t xml:space="preserve">en create copiar el select de tags </w:t>
+      </w:r>
+      <w:r>
+        <w:rPr>
+          <w:color w:val="7030A0"/>
+          <w:u w:val="single"/>
+        </w:rPr>
+        <w:t xml:space="preserve"> </w:t>
+      </w:r>
+    </w:p>
+    <w:p>
+      <w:pPr>
+        <w:spacing w:after="0" w:line="240" w:lineRule="auto"/>
+        <w:rPr>
+          <w:color w:val="7030A0"/>
+          <w:u w:val="single"/>
+        </w:rPr>
+      </w:pPr>
+      <w:r>
+        <w:rPr>
+          <w:u w:val="single"/>
+        </w:rPr>
+        <w:t>H-</w:t>
+      </w:r>
+      <w:r>
+        <w:rPr>
+          <w:color w:val="7030A0"/>
+          <w:u w:val="single"/>
+        </w:rPr>
+        <w:t xml:space="preserve"> </w:t>
+      </w:r>
+      <w:r>
+        <w:rPr>
+          <w:color w:val="7030A0"/>
+          <w:u w:val="single"/>
+        </w:rPr>
+        <w:t xml:space="preserve">textArea pa colocar el extracto del post </w:t>
+      </w:r>
+      <w:r>
+        <w:rPr>
+          <w:u w:val="single"/>
+        </w:rPr>
+        <w:t>div.form-group~form::label('extract','extracto)~form::texarea('extract',null,'class=&gt;form-control</w:t>
+      </w:r>
+      <w:r>
+        <w:rPr>
+          <w:color w:val="7030A0"/>
+          <w:u w:val="single"/>
+        </w:rPr>
+        <w:t xml:space="preserve">)~~~se repi lo anterior y  pa </w:t>
+      </w:r>
+      <w:r>
+        <w:rPr>
+          <w:u w:val="single"/>
+        </w:rPr>
+        <w:t xml:space="preserve">body ~ form::submit('crear post',['class'=&gt;'primary]  </w:t>
+      </w:r>
+      <w:r>
+        <w:rPr>
+          <w:color w:val="B97A57"/>
+        </w:rPr>
+        <w:t>***nota</w:t>
+      </w:r>
+      <w:r>
+        <w:rPr>
+          <w:color w:val="7030A0"/>
+          <w:u w:val="single"/>
+        </w:rPr>
+        <w:t xml:space="preserve"> la idea es permitir escribir texto enriquecido ahi -&gt;Plugin(CKEditor)-&gt;bajamos el cdn e indicamos a cual tex area se aplica </w:t>
+      </w:r>
+    </w:p>
+    <w:p>
+      <w:pPr>
+        <w:spacing w:after="0" w:line="240" w:lineRule="auto"/>
+        <w:rPr>
+          <w:color w:val="7030A0"/>
+          <w:u w:val="single"/>
+          <w:lang w:val="en-US"/>
+        </w:rPr>
+      </w:pPr>
+      <w:r>
+        <w:rPr>
+          <w:u w:val="single"/>
+          <w:lang w:val="en-US"/>
+        </w:rPr>
+        <w:t>i-</w:t>
+      </w:r>
+      <w:r>
+        <w:rPr>
+          <w:color w:val="7030A0"/>
+          <w:u w:val="single"/>
+          <w:lang w:val="en-US"/>
+        </w:rPr>
+        <w:t>@19:49 status opcion agregar (borrador, publicado</w:t>
+      </w:r>
+      <w:r>
+        <w:rPr>
+          <w:u w:val="single"/>
+          <w:lang w:val="en-US"/>
+        </w:rPr>
+        <w:t>) input radio div.form-group~&lt;p&gt;~label~from::radio</w:t>
+      </w:r>
+    </w:p>
+    <w:p>
+      <w:pPr>
+        <w:spacing w:after="0" w:line="240" w:lineRule="auto"/>
+        <w:rPr>
+          <w:lang w:val="en-US"/>
+        </w:rPr>
+      </w:pPr>
+    </w:p>
+    <w:p>
+      <w:pPr>
+        <w:spacing w:after="0" w:line="240" w:lineRule="auto"/>
+        <w:rPr>
+          <w:color w:val="7030A0"/>
+          <w:u w:val="single"/>
+          <w:lang w:val="en-US"/>
+        </w:rPr>
+      </w:pPr>
+      <w:r>
+        <w:rPr>
+          <w:u w:val="single"/>
+          <w:lang w:val="en-US"/>
+        </w:rPr>
+        <w:t>V-</w:t>
+      </w:r>
+      <w:r>
+        <w:rPr>
+          <w:color w:val="7030A0"/>
+          <w:u w:val="single"/>
+          <w:lang w:val="en-US"/>
+        </w:rPr>
+        <w:t xml:space="preserve"> </w:t>
+      </w:r>
+      <w:r>
+        <w:rPr>
+          <w:color w:val="7030A0"/>
+          <w:u w:val="single"/>
+          <w:lang w:val="en-US"/>
+        </w:rPr>
+        <w:t xml:space="preserve">un boton al clic redirect a blog.text/admin/post/create y alli muestre un form -&gt; en index.blade.php r5 </w:t>
+      </w:r>
+      <w:r>
+        <w:rPr>
+          <w:u w:val="single"/>
+          <w:lang w:val="en-US"/>
+        </w:rPr>
+        <w:t xml:space="preserve">@section('content_header') </w:t>
+      </w:r>
+      <w:r>
+        <w:rPr>
+          <w:color w:val="7030A0"/>
+          <w:u w:val="single"/>
+          <w:lang w:val="en-US"/>
+        </w:rPr>
+        <w:t xml:space="preserve">add </w:t>
+      </w:r>
+      <w:r>
+        <w:rPr>
+          <w:u w:val="single"/>
+          <w:lang w:val="en-US"/>
+        </w:rPr>
+        <w:t>&lt;a.btn.flow-right</w:t>
+      </w:r>
+      <w:r>
+        <w:rPr>
+          <w:u w:val="single"/>
+          <w:lang w:val="en-US"/>
+        </w:rPr>
+        <w:t xml:space="preserve"> </w:t>
+      </w:r>
+      <w:r>
+        <w:rPr>
+          <w:u w:val="single"/>
+          <w:lang w:val="en-US"/>
+        </w:rPr>
+        <w:t>href="{{route(admin.posts.create</w:t>
+      </w:r>
+      <w:r>
+        <w:rPr>
+          <w:u w:val="single"/>
+          <w:lang w:val="en-US"/>
+        </w:rPr>
+        <w:t xml:space="preserve"> </w:t>
+      </w:r>
+      <w:r>
+        <w:rPr>
+          <w:u w:val="single"/>
+          <w:lang w:val="en-US"/>
+        </w:rPr>
+        <w:t>en create.blade.php  div.card~div.card-body~</w:t>
+      </w:r>
+      <w:r>
+        <w:rPr>
+          <w:u w:val="single"/>
+          <w:lang w:val="en-US"/>
+        </w:rPr>
+        <w:t xml:space="preserve"> </w:t>
+      </w:r>
+      <w:r>
+        <w:rPr>
+          <w:color w:val="7030A0"/>
+          <w:u w:val="single"/>
+          <w:lang w:val="en-US"/>
+        </w:rPr>
+        <w:t xml:space="preserve">un desplegable pa escoger cartegoria en </w:t>
+      </w:r>
+      <w:r>
+        <w:rPr>
+          <w:color w:val="8E0000"/>
+          <w:u w:val="single"/>
+          <w:lang w:val="en-US"/>
+        </w:rPr>
+        <w:t>PostController.php</w:t>
+      </w:r>
+      <w:r>
+        <w:rPr>
+          <w:color w:val="C00000"/>
+          <w:u w:val="single"/>
+          <w:lang w:val="en-US"/>
+        </w:rPr>
+        <w:t xml:space="preserve"> </w:t>
+      </w:r>
+      <w:r>
+        <w:rPr>
+          <w:color w:val="7030A0"/>
+          <w:u w:val="single"/>
+          <w:lang w:val="en-US"/>
+        </w:rPr>
+        <w:t xml:space="preserve">-use Categories- en create() </w:t>
+      </w:r>
+      <w:r>
+        <w:rPr>
+          <w:u w:val="single"/>
+          <w:lang w:val="en-US"/>
+        </w:rPr>
+        <w:t>{ $cate=Categories::pluck('name');</w:t>
+      </w:r>
+      <w:r>
+        <w:rPr>
+          <w:u w:val="single"/>
+          <w:lang w:val="en-US"/>
+        </w:rPr>
+        <w:t xml:space="preserve"> </w:t>
+      </w:r>
+      <w:r>
+        <w:rPr>
+          <w:color w:val="7030A0"/>
+          <w:u w:val="single"/>
+          <w:lang w:val="en-US"/>
+        </w:rPr>
+        <w:t xml:space="preserve">en create copiar el select de tags </w:t>
+      </w:r>
+      <w:r>
+        <w:rPr>
+          <w:color w:val="7030A0"/>
+          <w:u w:val="single"/>
+          <w:lang w:val="en-US"/>
+        </w:rPr>
+        <w:t xml:space="preserve"> </w:t>
+      </w:r>
+      <w:r>
+        <w:rPr>
+          <w:color w:val="7030A0"/>
+          <w:u w:val="single"/>
+          <w:lang w:val="en-US"/>
+        </w:rPr>
+        <w:t xml:space="preserve">14:32 textArea pa colocar el extracto del post </w:t>
+      </w:r>
+      <w:r>
+        <w:rPr>
+          <w:u w:val="single"/>
+          <w:lang w:val="en-US"/>
+        </w:rPr>
+        <w:t>div.form-group~form::label('extract','extracto)~form::texarea('extract',null,'class=&gt;form-control)~~~</w:t>
+      </w:r>
+      <w:r>
+        <w:rPr>
+          <w:color w:val="7030A0"/>
+          <w:u w:val="single"/>
+          <w:lang w:val="en-US"/>
+        </w:rPr>
+        <w:t xml:space="preserve">se repi lo anterior y  </w:t>
+      </w:r>
+    </w:p>
+    <w:p>
+      <w:pPr>
+        <w:spacing w:after="0" w:line="240" w:lineRule="auto"/>
+        <w:rPr>
+          <w:color w:val="7030A0"/>
+          <w:u w:val="single"/>
+        </w:rPr>
+      </w:pPr>
+      <w:r>
+        <w:rPr>
+          <w:color w:val="7030A0"/>
+          <w:u w:val="single"/>
+        </w:rPr>
+        <w:t xml:space="preserve">pa </w:t>
+      </w:r>
+      <w:r>
+        <w:rPr>
+          <w:u w:val="single"/>
+        </w:rPr>
+        <w:t xml:space="preserve">body ~ form::submit('crear post',['class'=&gt;'primary]  </w:t>
+      </w:r>
+      <w:r>
+        <w:rPr>
+          <w:color w:val="7030A0"/>
+          <w:u w:val="single"/>
+        </w:rPr>
+        <w:t>***</w:t>
+      </w:r>
+      <w:r>
+        <w:rPr>
+          <w:color w:val="B97A57"/>
+        </w:rPr>
+        <w:t>nota la idea es permitir</w:t>
+      </w:r>
+      <w:r>
+        <w:rPr>
+          <w:color w:val="7030A0"/>
+          <w:u w:val="single"/>
+        </w:rPr>
+        <w:t xml:space="preserve"> escribir </w:t>
+      </w:r>
+      <w:r>
+        <w:rPr>
+          <w:color w:val="B97A57"/>
+        </w:rPr>
+        <w:t>texto enriquecido</w:t>
+      </w:r>
+      <w:r>
+        <w:rPr>
+          <w:color w:val="7030A0"/>
+          <w:u w:val="single"/>
+        </w:rPr>
+        <w:t xml:space="preserve"> ahi -&gt;Plugin(CKEditor)-&gt;bajamos el </w:t>
+      </w:r>
+      <w:r>
+        <w:rPr>
+          <w:u w:val="single"/>
+        </w:rPr>
+        <w:t xml:space="preserve">cdn </w:t>
+      </w:r>
+      <w:r>
+        <w:rPr>
+          <w:color w:val="7030A0"/>
+          <w:u w:val="single"/>
+        </w:rPr>
+        <w:t xml:space="preserve">e indicamos a cual tex area se aplica </w:t>
+      </w:r>
+    </w:p>
+    <w:p>
+      <w:pPr>
+        <w:spacing w:after="0" w:line="240" w:lineRule="auto"/>
+        <w:rPr>
+          <w:color w:val="7030A0"/>
+          <w:u w:val="single"/>
+          <w:lang w:val="en-US"/>
+        </w:rPr>
+      </w:pPr>
+      <w:r>
+        <w:rPr>
+          <w:u w:val="single"/>
+          <w:lang w:val="en-US"/>
+        </w:rPr>
+        <w:t>A-</w:t>
+      </w:r>
+      <w:r>
+        <w:rPr>
+          <w:u w:val="single"/>
+          <w:lang w:val="en-US"/>
+        </w:rPr>
+        <w:t xml:space="preserve">eEstado </w:t>
+      </w:r>
+      <w:r>
+        <w:rPr>
+          <w:color w:val="7030A0"/>
+          <w:u w:val="single"/>
+          <w:lang w:val="en-US"/>
+        </w:rPr>
+        <w:t xml:space="preserve">@19:49 status opcion agregar (borrador, publicado) input radio </w:t>
+      </w:r>
+      <w:r>
+        <w:rPr>
+          <w:u w:val="single"/>
+          <w:lang w:val="en-US"/>
+        </w:rPr>
+        <w:t>div.form-group~&lt;p&gt;~label~from::radio</w:t>
+      </w:r>
+    </w:p>
+    <w:p>
+      <w:pPr>
+        <w:spacing w:after="0" w:line="240" w:lineRule="auto"/>
+        <w:rPr>
+          <w:color w:val="7030A0"/>
+          <w:u w:val="single"/>
+          <w:lang w:val="en-US"/>
+        </w:rPr>
+      </w:pPr>
+      <w:r>
+        <w:rPr>
+          <w:color w:val="7030A0"/>
+          <w:u w:val="single"/>
+          <w:lang w:val="en-US"/>
+        </w:rPr>
+        <w:t xml:space="preserve">si el usuario envia el form y ha marcado </w:t>
+      </w:r>
+      <w:r>
+        <w:rPr>
+          <w:color w:val="00B050"/>
+          <w:u w:val="single"/>
+          <w:lang w:val="en-US"/>
+        </w:rPr>
+        <w:t xml:space="preserve">BORRADOR </w:t>
+      </w:r>
+      <w:r>
+        <w:rPr>
+          <w:color w:val="7030A0"/>
+          <w:u w:val="single"/>
+          <w:lang w:val="en-US"/>
+        </w:rPr>
+        <w:t xml:space="preserve">(que se le </w:t>
+      </w:r>
+      <w:r>
+        <w:rPr>
+          <w:color w:val="8E0000"/>
+          <w:u w:val="single"/>
+          <w:lang w:val="en-US"/>
+        </w:rPr>
+        <w:t xml:space="preserve">permita </w:t>
+      </w:r>
+      <w:r>
+        <w:rPr>
+          <w:color w:val="7030A0"/>
+          <w:u w:val="single"/>
+          <w:lang w:val="en-US"/>
+        </w:rPr>
+        <w:t xml:space="preserve">estar </w:t>
+      </w:r>
+      <w:r>
+        <w:rPr>
+          <w:color w:val="8E0000"/>
+          <w:u w:val="single"/>
+          <w:lang w:val="en-US"/>
+        </w:rPr>
+        <w:t>vacia(s)</w:t>
+      </w:r>
+      <w:r>
+        <w:rPr>
+          <w:color w:val="7030A0"/>
+          <w:u w:val="single"/>
+          <w:lang w:val="en-US"/>
+        </w:rPr>
+        <w:t xml:space="preserve">etiquetas, extracto, body si </w:t>
+      </w:r>
+      <w:r>
+        <w:rPr>
+          <w:color w:val="00B050"/>
+          <w:u w:val="single"/>
+          <w:lang w:val="en-US"/>
+        </w:rPr>
+        <w:t>PUBLICADO</w:t>
+      </w:r>
+      <w:r>
+        <w:rPr>
+          <w:color w:val="7030A0"/>
+          <w:u w:val="single"/>
+          <w:lang w:val="en-US"/>
+        </w:rPr>
+        <w:t xml:space="preserve"> -&gt; todo lleno .:. dos validaciones</w:t>
+      </w:r>
+    </w:p>
+    <w:p>
+      <w:pPr>
+        <w:spacing w:after="0" w:line="240" w:lineRule="auto"/>
+        <w:rPr>
+          <w:color w:val="7030A0"/>
+          <w:u w:val="single"/>
+        </w:rPr>
+      </w:pPr>
+      <w:r>
+        <w:rPr>
+          <w:color w:val="000000" w:themeColor="text1"/>
+          <w:u w:val="single"/>
+        </w:rPr>
+        <w:t xml:space="preserve">a) db null </w:t>
+      </w:r>
+      <w:r>
+        <w:rPr>
+          <w:color w:val="7030A0"/>
+          <w:u w:val="single"/>
+        </w:rPr>
+        <w:t xml:space="preserve">a extrac ^ body ^ etiquetas -&gt; en database\migrations\2021_04_13_232155_create_posts_table.php b) las reglas las podriamos incluir en el controlador </w:t>
+      </w:r>
+      <w:r>
+        <w:rPr>
+          <w:color w:val="7030A0"/>
+          <w:u w:val="single"/>
+        </w:rPr>
+        <w:t xml:space="preserve"> </w:t>
+      </w:r>
+      <w:r>
+        <w:rPr>
+          <w:color w:val="7030A0"/>
+          <w:u w:val="single"/>
+        </w:rPr>
+        <w:t xml:space="preserve">pero como sin un poco complejas xq depende de status </w:t>
+      </w:r>
+      <w:r>
+        <w:rPr>
+          <w:color w:val="8E0000"/>
+          <w:u w:val="single"/>
+        </w:rPr>
+        <w:t>usaremos un formRequest</w:t>
+      </w:r>
+    </w:p>
+    <w:p>
+      <w:pPr>
+        <w:spacing w:after="0" w:line="240" w:lineRule="auto"/>
+        <w:rPr>
+          <w:color w:val="7030A0"/>
+          <w:u w:val="single"/>
+        </w:rPr>
+      </w:pPr>
+      <w:r>
+        <w:rPr>
+          <w:color w:val="000000" w:themeColor="text1"/>
+          <w:u w:val="single"/>
+        </w:rPr>
+        <w:t>c)</w:t>
+      </w:r>
+      <w:r>
+        <w:rPr>
+          <w:color w:val="7030A0"/>
+          <w:u w:val="single"/>
+        </w:rPr>
+        <w:t xml:space="preserve"> creamos php artisan </w:t>
+      </w:r>
+      <w:r>
+        <w:rPr>
+          <w:u w:val="single"/>
+        </w:rPr>
+        <w:t xml:space="preserve">make:request StorePostRequest  </w:t>
+      </w:r>
+      <w:r>
+        <w:rPr>
+          <w:color w:val="00B050"/>
+          <w:u w:val="single"/>
+        </w:rPr>
+        <w:t>limitar</w:t>
+      </w:r>
+      <w:r>
+        <w:rPr>
+          <w:color w:val="7030A0"/>
+          <w:u w:val="single"/>
+        </w:rPr>
+        <w:t xml:space="preserve"> a user el ingreso a </w:t>
+      </w:r>
+      <w:r>
+        <w:rPr>
+          <w:color w:val="00B050"/>
+          <w:u w:val="single"/>
+        </w:rPr>
+        <w:t xml:space="preserve">cierta seccion si cumple cierta condicion </w:t>
+      </w:r>
+      <w:r>
+        <w:rPr>
+          <w:color w:val="7030A0"/>
+          <w:u w:val="single"/>
+        </w:rPr>
+        <w:t>ej: admini bloger BUTBUT</w:t>
+      </w:r>
+      <w:r>
+        <w:rPr>
+          <w:color w:val="7030A0"/>
+          <w:u w:val="single"/>
+        </w:rPr>
+        <w:t xml:space="preserve"> </w:t>
+      </w:r>
+      <w:r>
+        <w:rPr>
+          <w:color w:val="7030A0"/>
+          <w:u w:val="single"/>
+        </w:rPr>
+        <w:t xml:space="preserve">esto lo manejaremos son </w:t>
+      </w:r>
+      <w:r>
+        <w:rPr>
+          <w:color w:val="00B050"/>
+          <w:u w:val="single"/>
+        </w:rPr>
+        <w:t xml:space="preserve">L jpermmission -=&gt; true ahi y en la RULES() </w:t>
+      </w:r>
+    </w:p>
+    <w:p>
+      <w:pPr>
+        <w:spacing w:after="0" w:line="240" w:lineRule="auto"/>
+        <w:rPr>
+          <w:color w:val="7030A0"/>
+          <w:u w:val="single"/>
+          <w:lang w:val="en-US"/>
+        </w:rPr>
+      </w:pPr>
+      <w:r>
+        <w:rPr>
+          <w:color w:val="000000" w:themeColor="text1"/>
+          <w:u w:val="single"/>
+          <w:lang w:val="en-US"/>
+        </w:rPr>
+        <w:t>d)</w:t>
+      </w:r>
+      <w:r>
+        <w:rPr>
+          <w:color w:val="7030A0"/>
+          <w:u w:val="single"/>
+          <w:lang w:val="en-US"/>
+        </w:rPr>
+        <w:t xml:space="preserve"> </w:t>
+      </w:r>
+      <w:r>
+        <w:rPr>
+          <w:u w:val="single"/>
+          <w:lang w:val="en-US"/>
+        </w:rPr>
+        <w:t xml:space="preserve">en postcontroller.php </w:t>
+      </w:r>
+      <w:r>
+        <w:rPr>
+          <w:color w:val="7030A0"/>
+          <w:u w:val="single"/>
+          <w:lang w:val="en-US"/>
+        </w:rPr>
+        <w:t xml:space="preserve">use el form request d1) en create.blade.php imprimir los </w:t>
+      </w:r>
+      <w:r>
+        <w:rPr>
+          <w:color w:val="00B050"/>
+          <w:u w:val="single"/>
+          <w:lang w:val="en-US"/>
+        </w:rPr>
+        <w:t xml:space="preserve">mensajes de validacion @error </w:t>
+      </w:r>
+      <w:r>
+        <w:rPr>
+          <w:color w:val="7030A0"/>
+          <w:u w:val="single"/>
+          <w:lang w:val="en-US"/>
+        </w:rPr>
+        <w:t>... --probamos  y  bien las 2 valida</w:t>
+      </w:r>
+    </w:p>
+    <w:p>
+      <w:pPr>
+        <w:spacing w:after="0" w:line="240" w:lineRule="auto"/>
+        <w:rPr>
+          <w:color w:val="7030A0"/>
+          <w:u w:val="single"/>
+          <w:lang w:val="en-US"/>
+        </w:rPr>
+      </w:pPr>
+      <w:r>
+        <w:rPr>
+          <w:color w:val="000000" w:themeColor="text1"/>
+          <w:u w:val="single"/>
+        </w:rPr>
+        <w:t>e)</w:t>
+      </w:r>
+      <w:r>
+        <w:rPr>
+          <w:color w:val="7030A0"/>
+          <w:u w:val="single"/>
+        </w:rPr>
+        <w:t xml:space="preserve"> </w:t>
+      </w:r>
+      <w:r>
+        <w:rPr>
+          <w:color w:val="7030A0"/>
+          <w:u w:val="single"/>
+        </w:rPr>
+        <w:t xml:space="preserve">dentro del form debemos integrar el </w:t>
+      </w:r>
+      <w:r>
+        <w:rPr>
+          <w:color w:val="8E0000"/>
+          <w:u w:val="single"/>
+        </w:rPr>
+        <w:t xml:space="preserve">id del user </w:t>
+      </w:r>
+      <w:r>
+        <w:rPr>
+          <w:color w:val="7030A0"/>
+          <w:u w:val="single"/>
+        </w:rPr>
+        <w:t xml:space="preserve">actual (pa relacionarlos) con un </w:t>
+      </w:r>
+      <w:r>
+        <w:rPr>
+          <w:color w:val="8E0000"/>
+          <w:u w:val="single"/>
+        </w:rPr>
+        <w:t xml:space="preserve">imput oculto hidde </w:t>
+      </w:r>
+      <w:r>
+        <w:rPr>
+          <w:color w:val="7030A0"/>
+          <w:u w:val="single"/>
+        </w:rPr>
+        <w:t xml:space="preserve">--un problema el usuario </w:t>
+      </w:r>
+      <w:r>
+        <w:rPr>
+          <w:color w:val="8E0000"/>
+          <w:u w:val="single"/>
+        </w:rPr>
+        <w:t xml:space="preserve">podria reemplazar </w:t>
+      </w:r>
+      <w:r>
+        <w:rPr>
+          <w:color w:val="7030A0"/>
+          <w:u w:val="single"/>
+        </w:rPr>
+        <w:t xml:space="preserve">el </w:t>
+      </w:r>
+      <w:r>
+        <w:rPr>
+          <w:color w:val="7030A0"/>
+          <w:u w:val="single"/>
+        </w:rPr>
+        <w:t xml:space="preserve"> </w:t>
+      </w:r>
+      <w:r>
+        <w:rPr>
+          <w:color w:val="7030A0"/>
+          <w:u w:val="single"/>
+        </w:rPr>
+        <w:t xml:space="preserve">valor en el inspector pa impedirlo vovlemos a; formreques SotorePo.... </w:t>
+      </w:r>
+      <w:r>
+        <w:rPr>
+          <w:color w:val="7030A0"/>
+          <w:u w:val="single"/>
+          <w:lang w:val="en-US"/>
+        </w:rPr>
+        <w:t xml:space="preserve">si </w:t>
+      </w:r>
+      <w:r>
+        <w:rPr>
+          <w:color w:val="00B050"/>
+          <w:u w:val="single"/>
+          <w:lang w:val="en-US"/>
+        </w:rPr>
+        <w:t xml:space="preserve">utilizaremos el authoriza() </w:t>
+      </w:r>
+    </w:p>
+    <w:p>
+      <w:pPr>
+        <w:spacing w:after="0" w:line="240" w:lineRule="auto"/>
+        <w:rPr>
+          <w:color w:val="7030A0"/>
+          <w:u w:val="single"/>
+        </w:rPr>
+      </w:pPr>
+      <w:r>
+        <w:rPr>
+          <w:u w:val="single"/>
+        </w:rPr>
+        <w:t xml:space="preserve">f) guarda la </w:t>
+      </w:r>
+      <w:r>
+        <w:rPr>
+          <w:color w:val="7030A0"/>
+          <w:u w:val="single"/>
+        </w:rPr>
+        <w:t xml:space="preserve">info en db </w:t>
+      </w:r>
+      <w:r>
+        <w:rPr>
+          <w:u w:val="single"/>
+        </w:rPr>
+        <w:t>g</w:t>
+      </w:r>
+      <w:r>
+        <w:rPr>
+          <w:u w:val="single"/>
+        </w:rPr>
+        <w:t>)</w:t>
+      </w:r>
+      <w:r>
+        <w:rPr>
+          <w:color w:val="7030A0"/>
+          <w:u w:val="single"/>
+        </w:rPr>
+        <w:t xml:space="preserve"> habilitar asignacion </w:t>
+      </w:r>
+      <w:r>
+        <w:rPr>
+          <w:color w:val="8E0000"/>
+          <w:u w:val="single"/>
+        </w:rPr>
+        <w:t xml:space="preserve">masiva dos maneras co </w:t>
+      </w:r>
+      <w:r>
+        <w:rPr>
+          <w:color w:val="00B050"/>
+          <w:u w:val="single"/>
+        </w:rPr>
+        <w:t xml:space="preserve">fillable </w:t>
+      </w:r>
+      <w:r>
+        <w:rPr>
+          <w:color w:val="7030A0"/>
+          <w:u w:val="single"/>
+        </w:rPr>
+        <w:t xml:space="preserve">[los </w:t>
+      </w:r>
+      <w:r>
+        <w:rPr>
+          <w:color w:val="00B050"/>
+          <w:u w:val="single"/>
+        </w:rPr>
+        <w:t>que queremos</w:t>
+      </w:r>
+      <w:r>
+        <w:rPr>
+          <w:color w:val="7030A0"/>
+          <w:u w:val="single"/>
+        </w:rPr>
+        <w:t xml:space="preserve">] y con </w:t>
+      </w:r>
+      <w:r>
+        <w:rPr>
+          <w:color w:val="00B050"/>
+          <w:u w:val="single"/>
+        </w:rPr>
+        <w:t>guarder</w:t>
+      </w:r>
+      <w:r>
+        <w:rPr>
+          <w:color w:val="7030A0"/>
+          <w:u w:val="single"/>
+        </w:rPr>
+        <w:t xml:space="preserve">(colocamos </w:t>
+      </w:r>
+      <w:r>
+        <w:rPr>
+          <w:color w:val="00B050"/>
+          <w:u w:val="single"/>
+        </w:rPr>
+        <w:t xml:space="preserve">los </w:t>
+      </w:r>
+      <w:r>
+        <w:rPr>
+          <w:color w:val="7030A0"/>
+          <w:u w:val="single"/>
+        </w:rPr>
+        <w:t xml:space="preserve">campos que </w:t>
+      </w:r>
+      <w:r>
+        <w:rPr>
+          <w:color w:val="00B050"/>
+          <w:u w:val="single"/>
+        </w:rPr>
+        <w:t xml:space="preserve">queremos evitar </w:t>
+      </w:r>
+      <w:r>
+        <w:rPr>
+          <w:color w:val="7030A0"/>
+          <w:u w:val="single"/>
+        </w:rPr>
+        <w:t xml:space="preserve">que se llenen por asignaicon masiba) </w:t>
+      </w:r>
+    </w:p>
+    <w:p>
+      <w:pPr>
+        <w:spacing w:after="0" w:line="240" w:lineRule="auto"/>
+        <w:rPr>
+          <w:color w:val="7030A0"/>
+          <w:u w:val="single"/>
+          <w:lang w:val="en-US"/>
+        </w:rPr>
+      </w:pPr>
+      <w:r>
+        <w:rPr>
+          <w:color w:val="7030A0"/>
+          <w:u w:val="single"/>
+          <w:lang w:val="en-US"/>
+        </w:rPr>
+        <w:t>***</w:t>
+      </w:r>
+      <w:r>
+        <w:rPr>
+          <w:color w:val="B97A57"/>
+        </w:rPr>
+        <w:t>nota cuando guardamos</w:t>
+      </w:r>
+      <w:r>
+        <w:rPr>
+          <w:color w:val="7030A0"/>
+          <w:u w:val="single"/>
+          <w:lang w:val="en-US"/>
+        </w:rPr>
+        <w:t xml:space="preserve"> </w:t>
+      </w:r>
+      <w:r>
+        <w:rPr>
+          <w:color w:val="8E0000"/>
+          <w:u w:val="single"/>
+          <w:lang w:val="en-US"/>
+        </w:rPr>
+        <w:t xml:space="preserve">una parte </w:t>
+      </w:r>
+      <w:r>
+        <w:rPr>
+          <w:color w:val="7030A0"/>
+          <w:u w:val="single"/>
+          <w:lang w:val="en-US"/>
+        </w:rPr>
+        <w:t xml:space="preserve">se guardara en la </w:t>
+      </w:r>
+      <w:r>
+        <w:rPr>
+          <w:color w:val="8E0000"/>
+          <w:u w:val="single"/>
+          <w:lang w:val="en-US"/>
+        </w:rPr>
+        <w:t xml:space="preserve">tabla post </w:t>
+      </w:r>
+      <w:r>
+        <w:rPr>
+          <w:color w:val="7030A0"/>
+          <w:u w:val="single"/>
+          <w:lang w:val="en-US"/>
+        </w:rPr>
+        <w:t xml:space="preserve">pero </w:t>
+      </w:r>
+      <w:r>
+        <w:rPr>
+          <w:u w:val="single"/>
+          <w:lang w:val="en-US"/>
+        </w:rPr>
+        <w:t>otra</w:t>
+      </w:r>
+      <w:r>
+        <w:rPr>
+          <w:color w:val="7030A0"/>
+          <w:u w:val="single"/>
+          <w:lang w:val="en-US"/>
+        </w:rPr>
+        <w:t xml:space="preserve"> va en la </w:t>
+      </w:r>
+      <w:r>
+        <w:rPr>
+          <w:color w:val="8E0000"/>
+          <w:u w:val="single"/>
+          <w:lang w:val="en-US"/>
+        </w:rPr>
+        <w:t xml:space="preserve">tabla relacion post_tag  </w:t>
+      </w:r>
+    </w:p>
+    <w:p>
+      <w:pPr>
+        <w:spacing w:after="0" w:line="240" w:lineRule="auto"/>
+        <w:rPr>
+          <w:color w:val="7030A0"/>
+          <w:u w:val="single"/>
+          <w:lang w:val="en-US"/>
+        </w:rPr>
+      </w:pPr>
+      <w:r>
+        <w:rPr>
+          <w:color w:val="7030A0"/>
+          <w:u w:val="single"/>
+          <w:lang w:val="en-US"/>
+        </w:rPr>
+        <w:t xml:space="preserve">-&gt; en PostController.php   y ponemos </w:t>
+      </w:r>
+      <w:r>
+        <w:rPr>
+          <w:u w:val="single"/>
+          <w:lang w:val="en-US"/>
+        </w:rPr>
+        <w:t xml:space="preserve">una condicional </w:t>
+      </w:r>
+      <w:r>
+        <w:rPr>
+          <w:color w:val="7030A0"/>
+          <w:u w:val="single"/>
+          <w:lang w:val="en-US"/>
+        </w:rPr>
+        <w:t xml:space="preserve">si enviamos infor de etiquetas una vez que recupero la relacion </w:t>
+      </w:r>
+      <w:r>
+        <w:rPr>
+          <w:u w:val="single"/>
+          <w:lang w:val="en-US"/>
+        </w:rPr>
+        <w:t>-&gt;attach([])</w:t>
+      </w:r>
+    </w:p>
+    <w:p>
+      <w:pPr>
+        <w:spacing w:after="0" w:line="240" w:lineRule="auto"/>
       </w:pPr>
     </w:p>
     <w:p>
@@ -1375,45 +3489,32 @@
         <w:outlineLvl w:val="0"/>
         <w:rPr>
           <w:color w:val="3F48CC"/>
-          <w:lang w:val="en-US"/>
-        </w:rPr>
-      </w:pPr>
-      <w:r>
-        <w:rPr>
-          <w:lang w:val="en-US"/>
-        </w:rPr>
+        </w:rPr>
+      </w:pPr>
+      <w:r>
         <w:t>5º)</w:t>
       </w:r>
       <w:r>
-        <w:rPr>
-          <w:lang w:val="en-US"/>
-        </w:rPr>
-        <w:t xml:space="preserve"> </w:t>
-      </w:r>
-      <w:r>
-        <w:rPr>
-          <w:lang w:val="en-US"/>
-        </w:rPr>
+        <w:t xml:space="preserve"> </w:t>
+      </w:r>
+      <w:r>
         <w:t>en store</w:t>
       </w:r>
       <w:r>
         <w:rPr>
           <w:highlight w:val="cyan"/>
-          <w:lang w:val="en-US"/>
         </w:rPr>
         <w:t>( )</w:t>
       </w:r>
       <w:r>
         <w:rPr>
           <w:color w:val="3F48CC"/>
-          <w:lang w:val="en-US"/>
-        </w:rPr>
-        <w:t xml:space="preserve"> </w:t>
-      </w:r>
-      <w:r>
-        <w:rPr>
-          <w:color w:val="3F48CC"/>
-          <w:lang w:val="en-US"/>
+        </w:rPr>
+        <w:t xml:space="preserve"> </w:t>
+      </w:r>
+      <w:r>
+        <w:rPr>
+          <w:color w:val="3F48CC"/>
         </w:rPr>
         <w:t>@27:26 en store</w:t>
       </w:r>
@@ -1421,42 +3522,34 @@
         <w:rPr>
           <w:color w:val="3F48CC"/>
           <w:highlight w:val="cyan"/>
-          <w:lang w:val="en-US"/>
         </w:rPr>
         <w:t>( )</w:t>
       </w:r>
       <w:r>
         <w:rPr>
           <w:color w:val="3F48CC"/>
-          <w:lang w:val="en-US"/>
-        </w:rPr>
-        <w:t xml:space="preserve"> </w:t>
-      </w:r>
-      <w:r>
-        <w:rPr>
-          <w:lang w:val="en-US"/>
-        </w:rPr>
+        </w:rPr>
+        <w:t xml:space="preserve"> </w:t>
+      </w:r>
+      <w:r>
         <w:t xml:space="preserve">{ $request-&gt;validation(['name=&gt;'required',y a slug|unique:tags, y a color ]),    </w:t>
       </w:r>
       <w:r>
         <w:rPr>
           <w:color w:val="3F48CC"/>
           <w:highlight w:val="green"/>
-          <w:lang w:val="en-US"/>
         </w:rPr>
         <w:t>//</w:t>
       </w:r>
       <w:r>
         <w:rPr>
           <w:color w:val="3F48CC"/>
-          <w:lang w:val="en-US"/>
         </w:rPr>
         <w:t xml:space="preserve"> </w:t>
       </w:r>
       <w:r>
         <w:rPr>
           <w:color w:val="538135" w:themeColor="accent6" w:themeShade="BF"/>
-          <w:lang w:val="en-US"/>
         </w:rPr>
         <w:t>reglas de validacion</w:t>
       </w:r>
@@ -1464,9 +3557,6 @@
     <w:p>
       <w:pPr>
         <w:spacing w:after="0" w:line="240" w:lineRule="auto"/>
-        <w:rPr>
-          <w:lang w:val="en-US"/>
-        </w:rPr>
       </w:pPr>
     </w:p>
     <w:p>
@@ -1536,7 +3626,7 @@
       </w:pPr>
       <w:r>
         <w:rPr>
-          <w:color w:val="3F48CC"/>
+          <w:color w:val="B97A57"/>
         </w:rPr>
         <w:t>***</w:t>
       </w:r>
@@ -1726,10 +3816,7 @@
         </w:rPr>
       </w:pPr>
       <w:r>
-        <w:t xml:space="preserve">8º) </w:t>
-      </w:r>
-      <w:r>
-        <w:t>en TagModels</w:t>
+        <w:t>8º) en TagModels</w:t>
       </w:r>
       <w:r>
         <w:rPr>
@@ -1890,177 +3977,177 @@
         </w:rPr>
       </w:pPr>
       <w:r>
+        <w:t>9º)</w:t>
+      </w:r>
+      <w:r>
+        <w:t>-en edit</w:t>
+      </w:r>
+      <w:r>
+        <w:t>.blade</w:t>
+      </w:r>
+      <w:r>
+        <w:rPr>
+          <w:highlight w:val="yellow"/>
+        </w:rPr>
+        <w:t>.php</w:t>
+      </w:r>
+      <w:r>
+        <w:t xml:space="preserve"> </w:t>
+      </w:r>
+      <w:r>
+        <w:t xml:space="preserve"> div.card~div.card-body~form::model.$tag.'route'=&gt;'route.tags.update' </w:t>
+      </w:r>
+      <w:r>
+        <w:rPr>
+          <w:color w:val="3F48CC"/>
+          <w:highlight w:val="green"/>
+        </w:rPr>
+        <w:t>/</w:t>
+      </w:r>
+      <w:r>
+        <w:rPr>
+          <w:highlight w:val="green"/>
+        </w:rPr>
+        <w:t>/</w:t>
+      </w:r>
+      <w:r>
+        <w:t xml:space="preserve">1er </w:t>
+      </w:r>
+      <w:r>
+        <w:rPr>
+          <w:color w:val="538135" w:themeColor="accent6" w:themeShade="BF"/>
+        </w:rPr>
+        <w:t xml:space="preserve">paramt variable del registro q queremos </w:t>
+      </w:r>
+      <w:r>
+        <w:rPr>
+          <w:color w:val="538135" w:themeColor="accent6" w:themeShade="BF"/>
+        </w:rPr>
+        <w:t xml:space="preserve">     </w:t>
+      </w:r>
+      <w:r>
+        <w:rPr>
+          <w:color w:val="538135" w:themeColor="accent6" w:themeShade="BF"/>
+        </w:rPr>
+        <w:t>actuali</w:t>
+      </w:r>
+      <w:r>
+        <w:rPr>
+          <w:color w:val="538135" w:themeColor="accent6" w:themeShade="BF"/>
+        </w:rPr>
+        <w:t xml:space="preserve">zar </w:t>
+      </w:r>
+      <w:r>
+        <w:rPr>
+          <w:color w:val="538135" w:themeColor="accent6" w:themeShade="BF"/>
+        </w:rPr>
+        <w:t xml:space="preserve">. </w:t>
+      </w:r>
+      <w:r>
+        <w:rPr>
+          <w:color w:val="538135" w:themeColor="accent6" w:themeShade="BF"/>
+        </w:rPr>
+        <w:t xml:space="preserve">     </w:t>
+      </w:r>
+      <w:r>
+        <w:t xml:space="preserve">2o </w:t>
+      </w:r>
+      <w:r>
+        <w:rPr>
+          <w:color w:val="538135" w:themeColor="accent6" w:themeShade="BF"/>
+        </w:rPr>
+        <w:t xml:space="preserve">pamtro la </w:t>
+      </w:r>
+      <w:r>
+        <w:rPr>
+          <w:color w:val="538135" w:themeColor="accent6" w:themeShade="BF"/>
+        </w:rPr>
+        <w:t xml:space="preserve"> </w:t>
+      </w:r>
+      <w:r>
+        <w:rPr>
+          <w:color w:val="3F48CC"/>
+        </w:rPr>
+        <w:t xml:space="preserve"> </w:t>
+      </w:r>
+      <w:r>
+        <w:rPr>
+          <w:color w:val="538135" w:themeColor="accent6" w:themeShade="BF"/>
+        </w:rPr>
+        <w:t xml:space="preserve">ruta y need a pamtro .:. ['ruta',pamtro $tag] </w:t>
+      </w:r>
+      <w:r>
+        <w:rPr>
+          <w:color w:val="880015"/>
+        </w:rPr>
+        <w:t xml:space="preserve">y es con </w:t>
+      </w:r>
+      <w:r>
+        <w:t xml:space="preserve">.:.['route'=&gt;['a.t.u',$t],'method '=&gt;'put']~form::close </w:t>
+      </w:r>
+    </w:p>
+    <w:p>
+      <w:pPr>
+        <w:spacing w:after="0" w:line="240" w:lineRule="auto"/>
+        <w:rPr>
+          <w:color w:val="3F48CC"/>
+        </w:rPr>
+      </w:pPr>
+      <w:r>
+        <w:rPr>
+          <w:color w:val="3F48CC"/>
+        </w:rPr>
+        <w:t xml:space="preserve"> ***</w:t>
+      </w:r>
+      <w:r>
+        <w:rPr>
+          <w:color w:val="B97A57"/>
+        </w:rPr>
+        <w:t xml:space="preserve">nota y adentro todos los campos BUT BUT fastidoso </w:t>
+      </w:r>
+      <w:r>
+        <w:rPr>
+          <w:color w:val="3F48CC"/>
+        </w:rPr>
+        <w:t>=&gt;</w:t>
+      </w:r>
+    </w:p>
+    <w:p>
+      <w:pPr>
+        <w:spacing w:after="0" w:line="240" w:lineRule="auto"/>
+        <w:rPr>
+          <w:color w:val="3F48CC"/>
+        </w:rPr>
+      </w:pPr>
+    </w:p>
+    <w:p>
+      <w:pPr>
+        <w:spacing w:after="0" w:line="240" w:lineRule="auto"/>
+        <w:outlineLvl w:val="0"/>
+      </w:pPr>
+      <w:r>
+        <w:t>10º)</w:t>
+      </w:r>
+      <w:r>
+        <w:t>-</w:t>
+      </w:r>
+      <w:r>
+        <w:t xml:space="preserve"> </w:t>
+      </w:r>
+      <w:r>
+        <w:t xml:space="preserve">form.blade.php </w:t>
+      </w:r>
+    </w:p>
+    <w:p>
+      <w:pPr>
+        <w:spacing w:after="0" w:line="240" w:lineRule="auto"/>
+        <w:outlineLvl w:val="1"/>
+        <w:rPr>
+          <w:color w:val="3F48CC"/>
+        </w:rPr>
+      </w:pPr>
+      <w:r>
         <w:lastRenderedPageBreak/>
-        <w:t>9º)</w:t>
-      </w:r>
-      <w:r>
-        <w:t>-en edit</w:t>
-      </w:r>
-      <w:r>
-        <w:t>.blade</w:t>
-      </w:r>
-      <w:r>
-        <w:rPr>
-          <w:highlight w:val="yellow"/>
-        </w:rPr>
-        <w:t>.php</w:t>
-      </w:r>
-      <w:r>
-        <w:t xml:space="preserve"> </w:t>
-      </w:r>
-      <w:r>
-        <w:t xml:space="preserve"> div.card~div.card-body~form::model.$tag.'route'=&gt;'route.tags.update' </w:t>
-      </w:r>
-      <w:r>
-        <w:rPr>
-          <w:color w:val="3F48CC"/>
-          <w:highlight w:val="green"/>
-        </w:rPr>
-        <w:t>/</w:t>
-      </w:r>
-      <w:r>
-        <w:rPr>
-          <w:highlight w:val="green"/>
-        </w:rPr>
-        <w:t>/</w:t>
-      </w:r>
-      <w:r>
-        <w:t xml:space="preserve">1er </w:t>
-      </w:r>
-      <w:r>
-        <w:rPr>
-          <w:color w:val="538135" w:themeColor="accent6" w:themeShade="BF"/>
-        </w:rPr>
-        <w:t xml:space="preserve">paramt variable del registro q queremos </w:t>
-      </w:r>
-      <w:r>
-        <w:rPr>
-          <w:color w:val="538135" w:themeColor="accent6" w:themeShade="BF"/>
-        </w:rPr>
-        <w:t xml:space="preserve">     </w:t>
-      </w:r>
-      <w:r>
-        <w:rPr>
-          <w:color w:val="538135" w:themeColor="accent6" w:themeShade="BF"/>
-        </w:rPr>
-        <w:t>actuali</w:t>
-      </w:r>
-      <w:r>
-        <w:rPr>
-          <w:color w:val="538135" w:themeColor="accent6" w:themeShade="BF"/>
-        </w:rPr>
-        <w:t xml:space="preserve">zar </w:t>
-      </w:r>
-      <w:r>
-        <w:rPr>
-          <w:color w:val="538135" w:themeColor="accent6" w:themeShade="BF"/>
-        </w:rPr>
-        <w:t xml:space="preserve">. </w:t>
-      </w:r>
-      <w:r>
-        <w:rPr>
-          <w:color w:val="538135" w:themeColor="accent6" w:themeShade="BF"/>
-        </w:rPr>
-        <w:t xml:space="preserve">     </w:t>
-      </w:r>
-      <w:r>
-        <w:t xml:space="preserve">2o </w:t>
-      </w:r>
-      <w:r>
-        <w:rPr>
-          <w:color w:val="538135" w:themeColor="accent6" w:themeShade="BF"/>
-        </w:rPr>
-        <w:t xml:space="preserve">pamtro la </w:t>
-      </w:r>
-      <w:r>
-        <w:rPr>
-          <w:color w:val="538135" w:themeColor="accent6" w:themeShade="BF"/>
-        </w:rPr>
-        <w:t xml:space="preserve"> </w:t>
-      </w:r>
-      <w:r>
-        <w:rPr>
-          <w:color w:val="3F48CC"/>
-        </w:rPr>
-        <w:t xml:space="preserve"> </w:t>
-      </w:r>
-      <w:r>
-        <w:rPr>
-          <w:color w:val="538135" w:themeColor="accent6" w:themeShade="BF"/>
-        </w:rPr>
-        <w:t xml:space="preserve">ruta y need a pamtro .:. ['ruta',pamtro $tag] </w:t>
-      </w:r>
-      <w:r>
-        <w:rPr>
-          <w:color w:val="880015"/>
-        </w:rPr>
-        <w:t xml:space="preserve">y es con </w:t>
-      </w:r>
-      <w:r>
-        <w:t xml:space="preserve">.:.['route'=&gt;['a.t.u',$t],'method '=&gt;'put']~form::close </w:t>
-      </w:r>
-    </w:p>
-    <w:p>
-      <w:pPr>
-        <w:spacing w:after="0" w:line="240" w:lineRule="auto"/>
-        <w:rPr>
-          <w:color w:val="3F48CC"/>
-        </w:rPr>
-      </w:pPr>
-      <w:r>
-        <w:rPr>
-          <w:color w:val="3F48CC"/>
-        </w:rPr>
-        <w:t xml:space="preserve"> ***</w:t>
-      </w:r>
-      <w:r>
-        <w:rPr>
-          <w:color w:val="B97A57"/>
-        </w:rPr>
-        <w:t xml:space="preserve">nota y adentro todos los campos BUT BUT fastidoso </w:t>
-      </w:r>
-      <w:r>
-        <w:rPr>
-          <w:color w:val="3F48CC"/>
-        </w:rPr>
-        <w:t>=&gt;</w:t>
-      </w:r>
-    </w:p>
-    <w:p>
-      <w:pPr>
-        <w:spacing w:after="0" w:line="240" w:lineRule="auto"/>
-        <w:rPr>
-          <w:color w:val="3F48CC"/>
-        </w:rPr>
-      </w:pPr>
-    </w:p>
-    <w:p>
-      <w:pPr>
-        <w:spacing w:after="0" w:line="240" w:lineRule="auto"/>
-        <w:outlineLvl w:val="0"/>
-      </w:pPr>
-      <w:r>
-        <w:t>10º)</w:t>
-      </w:r>
-      <w:r>
-        <w:t>-</w:t>
-      </w:r>
-      <w:r>
-        <w:t xml:space="preserve"> </w:t>
-      </w:r>
-      <w:r>
-        <w:t xml:space="preserve">form.blade.php </w:t>
-      </w:r>
-    </w:p>
-    <w:p>
-      <w:pPr>
-        <w:spacing w:after="0" w:line="240" w:lineRule="auto"/>
-        <w:outlineLvl w:val="1"/>
-        <w:rPr>
-          <w:color w:val="3F48CC"/>
-        </w:rPr>
-      </w:pPr>
-      <w:r>
         <w:t xml:space="preserve">A) </w:t>
       </w:r>
       <w:r>
@@ -2448,13 +4535,7 @@
         <w:t>12º)</w:t>
       </w:r>
       <w:r>
-        <w:t xml:space="preserve"> </w:t>
-      </w:r>
-      <w:r>
-        <w:t>regla de validation</w:t>
-      </w:r>
-      <w:r>
-        <w:t xml:space="preserve"> </w:t>
+        <w:t xml:space="preserve"> regla de validation </w:t>
       </w:r>
       <w:r>
         <w:t xml:space="preserve"> </w:t>
@@ -3522,6 +5603,17 @@
     <w:semiHidden/>
     <w:unhideWhenUsed/>
   </w:style>
+  <w:style w:type="paragraph" w:styleId="Prrafodelista">
+    <w:name w:val="List Paragraph"/>
+    <w:basedOn w:val="Normal"/>
+    <w:uiPriority w:val="34"/>
+    <w:qFormat/>
+    <w:rsid w:val="00E12914"/>
+    <w:pPr>
+      <w:ind w:left="720"/>
+      <w:contextualSpacing/>
+    </w:pPr>
+  </w:style>
 </w:styles>
 </file>
 

--- a/(cfAcbaL8) 13 crud_copia.docx
+++ b/(cfAcbaL8) 13 crud_copia.docx
@@ -3442,7 +3442,6 @@
       <w:pPr>
         <w:spacing w:after="0" w:line="240" w:lineRule="auto"/>
         <w:rPr>
-          <w:color w:val="7030A0"/>
           <w:u w:val="single"/>
           <w:lang w:val="en-US"/>
         </w:rPr>
@@ -3477,6 +3476,1408 @@
         </w:rPr>
         <w:t>-&gt;attach([])</w:t>
       </w:r>
+    </w:p>
+    <w:p>
+      <w:pPr>
+        <w:spacing w:after="0" w:line="240" w:lineRule="auto"/>
+        <w:rPr>
+          <w:u w:val="single"/>
+          <w:lang w:val="en-US"/>
+        </w:rPr>
+      </w:pPr>
+    </w:p>
+    <w:p>
+      <w:pPr>
+        <w:spacing w:after="0" w:line="240" w:lineRule="auto"/>
+        <w:rPr>
+          <w:color w:val="7030A0"/>
+          <w:u w:val="single"/>
+        </w:rPr>
+      </w:pPr>
+      <w:r>
+        <w:rPr>
+          <w:u w:val="single"/>
+        </w:rPr>
+        <w:t>V</w:t>
+      </w:r>
+      <w:r>
+        <w:rPr>
+          <w:u w:val="single"/>
+        </w:rPr>
+        <w:t>i</w:t>
+      </w:r>
+      <w:r>
+        <w:rPr>
+          <w:u w:val="single"/>
+        </w:rPr>
+        <w:t>-</w:t>
+      </w:r>
+      <w:r>
+        <w:t xml:space="preserve"> </w:t>
+      </w:r>
+      <w:r>
+        <w:rPr>
+          <w:color w:val="7030A0"/>
+          <w:u w:val="single"/>
+        </w:rPr>
+        <w:t xml:space="preserve">permitir </w:t>
+      </w:r>
+      <w:r>
+        <w:rPr>
+          <w:color w:val="8E0000"/>
+          <w:u w:val="single"/>
+        </w:rPr>
+        <w:t xml:space="preserve">subir una imagen </w:t>
+      </w:r>
+      <w:r>
+        <w:rPr>
+          <w:color w:val="7030A0"/>
+          <w:u w:val="single"/>
+        </w:rPr>
+        <w:t xml:space="preserve">y una vez alli </w:t>
+      </w:r>
+      <w:r>
+        <w:rPr>
+          <w:color w:val="8E0000"/>
+          <w:u w:val="single"/>
+        </w:rPr>
+        <w:t xml:space="preserve">relacionarla </w:t>
+      </w:r>
+      <w:r>
+        <w:rPr>
+          <w:color w:val="7030A0"/>
+          <w:u w:val="single"/>
+        </w:rPr>
+        <w:t xml:space="preserve">con el post que crearemos BUTBUT si probamos subir un post ahora </w:t>
+      </w:r>
+      <w:r>
+        <w:rPr>
+          <w:color w:val="00B050"/>
+          <w:u w:val="single"/>
+        </w:rPr>
+        <w:t xml:space="preserve">sin imagen da un </w:t>
+      </w:r>
+      <w:r>
+        <w:rPr>
+          <w:color w:val="FF0000"/>
+          <w:u w:val="single"/>
+        </w:rPr>
+        <w:t>error</w:t>
+      </w:r>
+      <w:r>
+        <w:rPr>
+          <w:color w:val="00B050"/>
+          <w:u w:val="single"/>
+        </w:rPr>
+        <w:t xml:space="preserve"> </w:t>
+      </w:r>
+      <w:r>
+        <w:rPr>
+          <w:color w:val="7030A0"/>
+          <w:u w:val="single"/>
+        </w:rPr>
+        <w:t>xq</w:t>
+      </w:r>
+      <w:r>
+        <w:rPr>
+          <w:color w:val="7030A0"/>
+          <w:u w:val="single"/>
+        </w:rPr>
+        <w:t xml:space="preserve"> </w:t>
+      </w:r>
+      <w:r>
+        <w:rPr>
+          <w:color w:val="7030A0"/>
+          <w:u w:val="single"/>
+        </w:rPr>
+        <w:t xml:space="preserve">la plantilla en la parte que muestra la imagen dice: (accede a la relacion que hay entre post e imagenes) </w:t>
+      </w:r>
+      <w:r>
+        <w:rPr>
+          <w:u w:val="single"/>
+        </w:rPr>
+        <w:t>-- style="background-image: url({{Storage</w:t>
+      </w:r>
+      <w:r>
+        <w:rPr>
+          <w:u w:val="single"/>
+        </w:rPr>
+        <w:t xml:space="preserve"> </w:t>
+      </w:r>
+      <w:r>
+        <w:rPr>
+          <w:u w:val="single"/>
+        </w:rPr>
+        <w:t>::url($post-&gt;imagen-&gt;url)</w:t>
+      </w:r>
+      <w:r>
+        <w:rPr>
+          <w:color w:val="7030A0"/>
+          <w:u w:val="single"/>
+        </w:rPr>
+        <w:t xml:space="preserve"> y como </w:t>
+      </w:r>
+      <w:r>
+        <w:rPr>
+          <w:color w:val="8E0000"/>
+          <w:u w:val="single"/>
+        </w:rPr>
+        <w:t xml:space="preserve">no hay imagen da </w:t>
+      </w:r>
+      <w:r>
+        <w:rPr>
+          <w:color w:val="FF0000"/>
+          <w:u w:val="single"/>
+        </w:rPr>
+        <w:t xml:space="preserve">null </w:t>
+      </w:r>
+      <w:r>
+        <w:rPr>
+          <w:color w:val="7030A0"/>
+          <w:u w:val="single"/>
+        </w:rPr>
+        <w:t xml:space="preserve">y de ahi el error la </w:t>
+      </w:r>
+      <w:r>
+        <w:rPr>
+          <w:color w:val="0070C0"/>
+          <w:u w:val="single"/>
+        </w:rPr>
+        <w:t>RTO add condicional</w:t>
+      </w:r>
+    </w:p>
+    <w:p>
+      <w:pPr>
+        <w:spacing w:after="0" w:line="240" w:lineRule="auto"/>
+        <w:rPr>
+          <w:color w:val="8E0000"/>
+          <w:u w:val="single"/>
+        </w:rPr>
+      </w:pPr>
+      <w:r>
+        <w:rPr>
+          <w:u w:val="single"/>
+        </w:rPr>
+        <w:t xml:space="preserve">b- </w:t>
+      </w:r>
+      <w:r>
+        <w:rPr>
+          <w:color w:val="7030A0"/>
+          <w:u w:val="single"/>
+        </w:rPr>
+        <w:t xml:space="preserve">que se muestre una </w:t>
+      </w:r>
+      <w:r>
+        <w:rPr>
+          <w:color w:val="00B050"/>
+          <w:u w:val="single"/>
+        </w:rPr>
+        <w:t xml:space="preserve">imagen por defecto </w:t>
+      </w:r>
+      <w:r>
+        <w:rPr>
+          <w:color w:val="7030A0"/>
+          <w:u w:val="single"/>
+        </w:rPr>
+        <w:t xml:space="preserve">en el caso anterior pixabay.com copiamos un url y en un </w:t>
+      </w:r>
+      <w:r>
+        <w:rPr>
+          <w:u w:val="single"/>
+        </w:rPr>
+        <w:t xml:space="preserve">@else </w:t>
+      </w:r>
+      <w:r>
+        <w:rPr>
+          <w:color w:val="8E0000"/>
+          <w:u w:val="single"/>
+        </w:rPr>
+        <w:t xml:space="preserve">la ponemos </w:t>
+      </w:r>
+      <w:r>
+        <w:rPr>
+          <w:color w:val="7030A0"/>
+          <w:u w:val="single"/>
+        </w:rPr>
+        <w:t xml:space="preserve"> </w:t>
+      </w:r>
+      <w:r>
+        <w:rPr>
+          <w:u w:val="single"/>
+        </w:rPr>
+        <w:t xml:space="preserve">bi) </w:t>
+      </w:r>
+      <w:r>
+        <w:rPr>
+          <w:color w:val="7030A0"/>
+          <w:u w:val="single"/>
+        </w:rPr>
+        <w:t xml:space="preserve">cuando filtramos por etiquetas da el </w:t>
+      </w:r>
+      <w:r>
+        <w:rPr>
+          <w:color w:val="FF0000"/>
+          <w:u w:val="single"/>
+        </w:rPr>
+        <w:t xml:space="preserve">mismo error </w:t>
+      </w:r>
+      <w:r>
+        <w:rPr>
+          <w:color w:val="7030A0"/>
+          <w:u w:val="single"/>
+        </w:rPr>
+        <w:t xml:space="preserve">en la vista de </w:t>
+      </w:r>
+      <w:r>
+        <w:rPr>
+          <w:color w:val="8E0000"/>
+          <w:u w:val="single"/>
+        </w:rPr>
+        <w:t>etiquetas y en show</w:t>
+      </w:r>
+    </w:p>
+    <w:p>
+      <w:pPr>
+        <w:spacing w:after="0" w:line="240" w:lineRule="auto"/>
+        <w:rPr>
+          <w:color w:val="7030A0"/>
+          <w:u w:val="single"/>
+        </w:rPr>
+      </w:pPr>
+    </w:p>
+    <w:p>
+      <w:pPr>
+        <w:spacing w:after="0" w:line="240" w:lineRule="auto"/>
+        <w:rPr>
+          <w:color w:val="7030A0"/>
+          <w:u w:val="single"/>
+        </w:rPr>
+      </w:pPr>
+      <w:r>
+        <w:rPr>
+          <w:u w:val="single"/>
+        </w:rPr>
+        <w:t>2o)</w:t>
+      </w:r>
+      <w:r>
+        <w:rPr>
+          <w:u w:val="single"/>
+        </w:rPr>
+        <w:t xml:space="preserve"> </w:t>
+      </w:r>
+      <w:r>
+        <w:rPr>
+          <w:color w:val="7030A0"/>
+          <w:u w:val="single"/>
+        </w:rPr>
+        <w:t xml:space="preserve">volvemos a form de crear new post </w:t>
+      </w:r>
+      <w:r>
+        <w:rPr>
+          <w:color w:val="00B050"/>
+          <w:u w:val="single"/>
+        </w:rPr>
+        <w:t xml:space="preserve">add una opcion </w:t>
+      </w:r>
+      <w:r>
+        <w:rPr>
+          <w:color w:val="7030A0"/>
+          <w:u w:val="single"/>
+        </w:rPr>
+        <w:t>pq  el usuario pu</w:t>
+      </w:r>
+      <w:r>
+        <w:rPr>
+          <w:color w:val="7030A0"/>
+          <w:u w:val="single"/>
+        </w:rPr>
+        <w:t>e</w:t>
+      </w:r>
+      <w:r>
+        <w:rPr>
+          <w:color w:val="7030A0"/>
+          <w:u w:val="single"/>
+        </w:rPr>
+        <w:t xml:space="preserve">da </w:t>
+      </w:r>
+      <w:r>
+        <w:rPr>
+          <w:color w:val="8E0000"/>
+          <w:u w:val="single"/>
+        </w:rPr>
+        <w:t>seleccion imagenes /</w:t>
+      </w:r>
+      <w:r>
+        <w:rPr>
+          <w:color w:val="7030A0"/>
+          <w:u w:val="single"/>
+        </w:rPr>
+        <w:t>/ encima</w:t>
+      </w:r>
+      <w:r>
+        <w:rPr>
+          <w:color w:val="7030A0"/>
+          <w:u w:val="single"/>
+        </w:rPr>
+        <w:t xml:space="preserve"> de</w:t>
+      </w:r>
+      <w:r>
+        <w:rPr>
+          <w:color w:val="7030A0"/>
+          <w:u w:val="single"/>
+        </w:rPr>
+        <w:t xml:space="preserve"> extrac </w:t>
+      </w:r>
+      <w:r>
+        <w:rPr>
+          <w:u w:val="single"/>
+        </w:rPr>
+        <w:t>r64 add GRID asi: div.row~div(x c/U column) .:. div*2(class=col</w:t>
+      </w:r>
+      <w:r>
+        <w:rPr>
+          <w:color w:val="7030A0"/>
+          <w:u w:val="single"/>
+        </w:rPr>
+        <w:t xml:space="preserve"> el </w:t>
+      </w:r>
+    </w:p>
+    <w:p>
+      <w:pPr>
+        <w:spacing w:after="0" w:line="240" w:lineRule="auto"/>
+        <w:rPr>
+          <w:color w:val="8E0000"/>
+          <w:u w:val="single"/>
+        </w:rPr>
+      </w:pPr>
+      <w:r>
+        <w:rPr>
+          <w:u w:val="single"/>
+        </w:rPr>
+        <w:t>i</w:t>
+      </w:r>
+      <w:r>
+        <w:rPr>
+          <w:u w:val="single"/>
+        </w:rPr>
+        <w:t>|</w:t>
+      </w:r>
+      <w:r>
+        <w:rPr>
+          <w:color w:val="7030A0"/>
+          <w:u w:val="single"/>
+        </w:rPr>
+        <w:t xml:space="preserve"> pa la </w:t>
+      </w:r>
+      <w:r>
+        <w:rPr>
+          <w:color w:val="8E0000"/>
+          <w:u w:val="single"/>
+        </w:rPr>
+        <w:t xml:space="preserve">ima default  </w:t>
+      </w:r>
+      <w:r>
+        <w:rPr>
+          <w:color w:val="7030A0"/>
+          <w:u w:val="single"/>
+        </w:rPr>
+        <w:t xml:space="preserve">(queremos solo ocupe la 1/2 del ancho y 16:9 .:. un </w:t>
+      </w:r>
+      <w:r>
+        <w:rPr>
+          <w:color w:val="8E0000"/>
+          <w:u w:val="single"/>
+        </w:rPr>
+        <w:t xml:space="preserve">div.image-wrapper </w:t>
+      </w:r>
+    </w:p>
+    <w:p>
+      <w:pPr>
+        <w:spacing w:after="0" w:line="240" w:lineRule="auto"/>
+        <w:rPr>
+          <w:color w:val="7030A0"/>
+          <w:u w:val="single"/>
+        </w:rPr>
+      </w:pPr>
+      <w:r>
+        <w:rPr>
+          <w:u w:val="single"/>
+        </w:rPr>
+        <w:t>ii</w:t>
+      </w:r>
+      <w:r>
+        <w:rPr>
+          <w:u w:val="single"/>
+        </w:rPr>
+        <w:t xml:space="preserve">| </w:t>
+      </w:r>
+      <w:r>
+        <w:rPr>
+          <w:color w:val="8E0000"/>
+          <w:u w:val="single"/>
+        </w:rPr>
+        <w:t xml:space="preserve">el acceso file pa la imag </w:t>
+      </w:r>
+      <w:r>
+        <w:rPr>
+          <w:color w:val="7030A0"/>
+          <w:u w:val="single"/>
+        </w:rPr>
+        <w:t xml:space="preserve">y se podra escribir un </w:t>
+      </w:r>
+      <w:r>
+        <w:rPr>
+          <w:color w:val="00B050"/>
+          <w:u w:val="single"/>
+        </w:rPr>
+        <w:t xml:space="preserve">texto relacionado </w:t>
+      </w:r>
+      <w:r>
+        <w:rPr>
+          <w:color w:val="00B050"/>
+          <w:u w:val="single"/>
+        </w:rPr>
+        <w:t xml:space="preserve"> </w:t>
+      </w:r>
+    </w:p>
+    <w:p>
+      <w:pPr>
+        <w:spacing w:after="0" w:line="240" w:lineRule="auto"/>
+        <w:rPr>
+          <w:u w:val="single"/>
+        </w:rPr>
+      </w:pPr>
+      <w:commentRangeStart w:id="0"/>
+      <w:r>
+        <w:rPr>
+          <w:u w:val="single"/>
+        </w:rPr>
+        <w:t>A</w:t>
+      </w:r>
+      <w:commentRangeEnd w:id="0"/>
+      <w:r>
+        <w:rPr>
+          <w:rStyle w:val="Refdecomentario"/>
+        </w:rPr>
+        <w:commentReference w:id="0"/>
+      </w:r>
+      <w:r>
+        <w:rPr>
+          <w:u w:val="single"/>
+        </w:rPr>
+        <w:t>)</w:t>
+      </w:r>
+      <w:r>
+        <w:rPr>
+          <w:color w:val="7030A0"/>
+          <w:u w:val="single"/>
+        </w:rPr>
+        <w:t xml:space="preserve"> previsualizar la imag selcciona en el div 1</w:t>
+      </w:r>
+      <w:r>
+        <w:rPr>
+          <w:color w:val="8E0000"/>
+          <w:u w:val="single"/>
+        </w:rPr>
+        <w:t xml:space="preserve">, con js </w:t>
+      </w:r>
+      <w:r>
+        <w:rPr>
+          <w:color w:val="7030A0"/>
+          <w:u w:val="single"/>
+        </w:rPr>
+        <w:t xml:space="preserve">i) </w:t>
+      </w:r>
+      <w:r>
+        <w:rPr>
+          <w:u w:val="single"/>
+        </w:rPr>
+        <w:t xml:space="preserve">identificamos &lt;ima id="picture" ii) en @section('js') el escript..., </w:t>
+      </w:r>
+    </w:p>
+    <w:p>
+      <w:pPr>
+        <w:spacing w:after="0" w:line="240" w:lineRule="auto"/>
+        <w:rPr>
+          <w:color w:val="7030A0"/>
+          <w:u w:val="single"/>
+        </w:rPr>
+      </w:pPr>
+      <w:r>
+        <w:rPr>
+          <w:u w:val="single"/>
+        </w:rPr>
+        <w:t>r)</w:t>
+      </w:r>
+      <w:r>
+        <w:rPr>
+          <w:u w:val="single"/>
+        </w:rPr>
+        <w:t xml:space="preserve"> </w:t>
+      </w:r>
+      <w:r>
+        <w:rPr>
+          <w:color w:val="B97A57"/>
+        </w:rPr>
+        <w:t>el code  se mantendra</w:t>
+      </w:r>
+      <w:r>
+        <w:rPr>
+          <w:color w:val="7030A0"/>
+          <w:u w:val="single"/>
+        </w:rPr>
+        <w:t xml:space="preserve"> a la </w:t>
+      </w:r>
+      <w:r>
+        <w:rPr>
+          <w:color w:val="7030A0"/>
+          <w:u w:val="single"/>
+        </w:rPr>
+        <w:t xml:space="preserve"> </w:t>
+      </w:r>
+      <w:r>
+        <w:rPr>
+          <w:color w:val="7030A0"/>
+          <w:u w:val="single"/>
+        </w:rPr>
+        <w:t xml:space="preserve">escucha de cualquier cambio que hagamos con el id file, </w:t>
+      </w:r>
+    </w:p>
+    <w:p>
+      <w:pPr>
+        <w:spacing w:after="0" w:line="240" w:lineRule="auto"/>
+        <w:rPr>
+          <w:color w:val="7030A0"/>
+          <w:u w:val="single"/>
+        </w:rPr>
+      </w:pPr>
+      <w:r>
+        <w:rPr>
+          <w:u w:val="single"/>
+        </w:rPr>
+        <w:t>rr)</w:t>
+      </w:r>
+      <w:r>
+        <w:rPr>
+          <w:color w:val="7030A0"/>
+          <w:u w:val="single"/>
+        </w:rPr>
+        <w:t xml:space="preserve"> </w:t>
+      </w:r>
+      <w:r>
+        <w:rPr>
+          <w:color w:val="B97A57"/>
+        </w:rPr>
+        <w:t>si selcc un archivo activa una</w:t>
+      </w:r>
+      <w:r>
+        <w:rPr>
+          <w:color w:val="7030A0"/>
+          <w:u w:val="single"/>
+        </w:rPr>
+        <w:t xml:space="preserve"> funcioin que tenemos cambiarimagen() esta transforma la ima en base 64 </w:t>
+      </w:r>
+      <w:r>
+        <w:rPr>
+          <w:color w:val="7030A0"/>
+          <w:u w:val="single"/>
+        </w:rPr>
+        <w:t xml:space="preserve"> </w:t>
+      </w:r>
+      <w:r>
+        <w:rPr>
+          <w:color w:val="7030A0"/>
+          <w:u w:val="single"/>
+        </w:rPr>
+        <w:t xml:space="preserve">y busca picture y reemplaza el valor del atribu src por la imag </w:t>
+      </w:r>
+    </w:p>
+    <w:p>
+      <w:pPr>
+        <w:spacing w:after="0" w:line="240" w:lineRule="auto"/>
+        <w:rPr>
+          <w:color w:val="7030A0"/>
+          <w:u w:val="single"/>
+        </w:rPr>
+      </w:pPr>
+      <w:r>
+        <w:rPr>
+          <w:u w:val="single"/>
+        </w:rPr>
+        <w:t>B)</w:t>
+      </w:r>
+      <w:r>
+        <w:rPr>
+          <w:u w:val="single"/>
+        </w:rPr>
+        <w:t xml:space="preserve"> </w:t>
+      </w:r>
+      <w:r>
+        <w:rPr>
+          <w:color w:val="7030A0"/>
+          <w:u w:val="single"/>
+        </w:rPr>
+        <w:t xml:space="preserve">en </w:t>
+      </w:r>
+      <w:r>
+        <w:rPr>
+          <w:color w:val="8E0000"/>
+          <w:u w:val="single"/>
+        </w:rPr>
+        <w:t xml:space="preserve">admin/postcontroller.php </w:t>
+      </w:r>
+      <w:r>
+        <w:rPr>
+          <w:color w:val="7030A0"/>
+          <w:u w:val="single"/>
+        </w:rPr>
+        <w:t xml:space="preserve">en </w:t>
+      </w:r>
+      <w:r>
+        <w:rPr>
+          <w:color w:val="8E0000"/>
+          <w:u w:val="single"/>
+        </w:rPr>
+        <w:t xml:space="preserve">store() </w:t>
+      </w:r>
+      <w:r>
+        <w:rPr>
+          <w:color w:val="7030A0"/>
+          <w:u w:val="single"/>
+        </w:rPr>
+        <w:t xml:space="preserve">q me retorne lo que se esta mandando desde el form </w:t>
+      </w:r>
+      <w:r>
+        <w:rPr>
+          <w:u w:val="single"/>
+        </w:rPr>
+        <w:t xml:space="preserve">r r-&gt;all()  </w:t>
+      </w:r>
+      <w:r>
+        <w:rPr>
+          <w:color w:val="7030A0"/>
+          <w:u w:val="single"/>
+        </w:rPr>
+        <w:t xml:space="preserve">y ensayamos enviar una imagen , </w:t>
+      </w:r>
+    </w:p>
+    <w:p>
+      <w:pPr>
+        <w:spacing w:after="0" w:line="240" w:lineRule="auto"/>
+        <w:rPr>
+          <w:color w:val="7030A0"/>
+          <w:u w:val="single"/>
+        </w:rPr>
+      </w:pPr>
+      <w:r>
+        <w:rPr>
+          <w:u w:val="single"/>
+        </w:rPr>
+        <w:t>i)</w:t>
+      </w:r>
+      <w:r>
+        <w:rPr>
+          <w:color w:val="7030A0"/>
+          <w:u w:val="single"/>
+        </w:rPr>
+        <w:t xml:space="preserve"> en el campo file no se esta mandando una imagen sino</w:t>
+      </w:r>
+      <w:r>
+        <w:rPr>
+          <w:color w:val="7030A0"/>
+          <w:u w:val="single"/>
+        </w:rPr>
+        <w:t xml:space="preserve"> </w:t>
+      </w:r>
+      <w:r>
+        <w:rPr>
+          <w:color w:val="00B050"/>
+          <w:u w:val="single"/>
+        </w:rPr>
+        <w:t xml:space="preserve">un string </w:t>
+      </w:r>
+      <w:r>
+        <w:rPr>
+          <w:color w:val="00B050"/>
+          <w:u w:val="single"/>
+        </w:rPr>
+        <w:t xml:space="preserve"> "avatar.jpg", </w:t>
+      </w:r>
+    </w:p>
+    <w:p>
+      <w:pPr>
+        <w:spacing w:after="0" w:line="240" w:lineRule="auto"/>
+        <w:rPr>
+          <w:color w:val="7030A0"/>
+          <w:u w:val="single"/>
+        </w:rPr>
+      </w:pPr>
+      <w:r>
+        <w:rPr>
+          <w:u w:val="single"/>
+        </w:rPr>
+        <w:t xml:space="preserve">ii) </w:t>
+      </w:r>
+      <w:r>
+        <w:rPr>
+          <w:color w:val="7030A0"/>
+          <w:u w:val="single"/>
+        </w:rPr>
+        <w:t>se deb</w:t>
+      </w:r>
+      <w:r>
+        <w:rPr>
+          <w:color w:val="7030A0"/>
+          <w:u w:val="single"/>
+        </w:rPr>
+        <w:t>e</w:t>
+      </w:r>
+      <w:r>
+        <w:rPr>
+          <w:color w:val="7030A0"/>
+          <w:u w:val="single"/>
+        </w:rPr>
+        <w:t xml:space="preserve"> </w:t>
+      </w:r>
+      <w:r>
+        <w:rPr>
+          <w:color w:val="8E0000"/>
+          <w:u w:val="single"/>
+        </w:rPr>
+        <w:t xml:space="preserve">habilitar el envio de archivos 'file'=&gt;true </w:t>
+      </w:r>
+      <w:r>
+        <w:rPr>
+          <w:color w:val="7030A0"/>
+          <w:u w:val="single"/>
+        </w:rPr>
+        <w:t>indica envio de f</w:t>
+      </w:r>
+      <w:r>
+        <w:rPr>
+          <w:color w:val="7030A0"/>
+          <w:u w:val="single"/>
+        </w:rPr>
+        <w:t>i</w:t>
+      </w:r>
+      <w:r>
+        <w:rPr>
+          <w:color w:val="7030A0"/>
+          <w:u w:val="single"/>
+        </w:rPr>
+        <w:t>le dentro del form</w:t>
+      </w:r>
+    </w:p>
+    <w:p>
+      <w:pPr>
+        <w:spacing w:after="0" w:line="240" w:lineRule="auto"/>
+        <w:rPr>
+          <w:color w:val="7030A0"/>
+          <w:u w:val="single"/>
+        </w:rPr>
+      </w:pPr>
+      <w:r>
+        <w:rPr>
+          <w:u w:val="single"/>
+        </w:rPr>
+        <w:t xml:space="preserve">C) </w:t>
+      </w:r>
+      <w:r>
+        <w:rPr>
+          <w:color w:val="7030A0"/>
+          <w:u w:val="single"/>
+        </w:rPr>
+        <w:t xml:space="preserve">c/v que enviemos una ima </w:t>
+      </w:r>
+      <w:r>
+        <w:rPr>
+          <w:color w:val="00B050"/>
+          <w:u w:val="single"/>
+        </w:rPr>
+        <w:t xml:space="preserve">quedara temp en una carpeta </w:t>
+      </w:r>
+      <w:r>
+        <w:rPr>
+          <w:color w:val="7030A0"/>
+          <w:u w:val="single"/>
+        </w:rPr>
+        <w:t xml:space="preserve">tal (en el servidor)  </w:t>
+      </w:r>
+    </w:p>
+    <w:p>
+      <w:pPr>
+        <w:spacing w:after="0" w:line="240" w:lineRule="auto"/>
+        <w:rPr>
+          <w:color w:val="7030A0"/>
+          <w:u w:val="single"/>
+        </w:rPr>
+      </w:pPr>
+      <w:r>
+        <w:rPr>
+          <w:u w:val="single"/>
+        </w:rPr>
+        <w:t xml:space="preserve">ii) </w:t>
+      </w:r>
+      <w:r>
+        <w:rPr>
+          <w:color w:val="00B050"/>
+          <w:u w:val="single"/>
+        </w:rPr>
+        <w:t xml:space="preserve">debemos mover la imag a una carp de </w:t>
+      </w:r>
+      <w:r>
+        <w:rPr>
+          <w:color w:val="7030A0"/>
+          <w:u w:val="single"/>
+        </w:rPr>
+        <w:t xml:space="preserve">nuestro proy desde la cual podremos acceder luego a img desde el navegador </w:t>
+      </w:r>
+    </w:p>
+    <w:p>
+      <w:pPr>
+        <w:spacing w:after="0" w:line="240" w:lineRule="auto"/>
+        <w:rPr>
+          <w:color w:val="7030A0"/>
+          <w:u w:val="single"/>
+        </w:rPr>
+      </w:pPr>
+      <w:r>
+        <w:rPr>
+          <w:u w:val="single"/>
+        </w:rPr>
+        <w:t xml:space="preserve">iii) </w:t>
+      </w:r>
+      <w:r>
+        <w:rPr>
+          <w:color w:val="7030A0"/>
+          <w:u w:val="single"/>
+        </w:rPr>
+        <w:t xml:space="preserve">moverla </w:t>
+      </w:r>
+      <w:r>
+        <w:rPr>
+          <w:color w:val="00B050"/>
+          <w:u w:val="single"/>
+        </w:rPr>
+        <w:t xml:space="preserve">a public/storage </w:t>
+      </w:r>
+      <w:r>
+        <w:rPr>
+          <w:color w:val="7030A0"/>
+          <w:u w:val="single"/>
+        </w:rPr>
+        <w:t xml:space="preserve">con la ayuda de </w:t>
+      </w:r>
+      <w:r>
+        <w:rPr>
+          <w:color w:val="8E0000"/>
+          <w:u w:val="single"/>
+        </w:rPr>
+        <w:t xml:space="preserve">facade de lavaravel STORAGE -&gt; postController.php ...use </w:t>
+      </w:r>
+    </w:p>
+    <w:p>
+      <w:pPr>
+        <w:spacing w:after="0" w:line="240" w:lineRule="auto"/>
+        <w:rPr>
+          <w:color w:val="7030A0"/>
+          <w:u w:val="single"/>
+        </w:rPr>
+      </w:pPr>
+      <w:r>
+        <w:rPr>
+          <w:u w:val="single"/>
+        </w:rPr>
+        <w:lastRenderedPageBreak/>
+        <w:t xml:space="preserve">iv) </w:t>
+      </w:r>
+      <w:r>
+        <w:rPr>
+          <w:color w:val="7030A0"/>
+          <w:u w:val="single"/>
+        </w:rPr>
+        <w:t xml:space="preserve">ya vimos que en </w:t>
+      </w:r>
+      <w:r>
+        <w:rPr>
+          <w:color w:val="8E0000"/>
+          <w:u w:val="single"/>
+        </w:rPr>
+        <w:t xml:space="preserve">{config\filesystems.php 'default' </w:t>
+      </w:r>
+      <w:r>
+        <w:rPr>
+          <w:u w:val="single"/>
+        </w:rPr>
+        <w:t xml:space="preserve">=&gt; env('FILESYSTEM_DRIVER', 'public'),} </w:t>
+      </w:r>
+      <w:r>
+        <w:rPr>
+          <w:color w:val="B97A57"/>
+        </w:rPr>
+        <w:t>al pasarlo a public logramos que la</w:t>
+      </w:r>
+      <w:r>
+        <w:rPr>
+          <w:color w:val="7030A0"/>
+          <w:u w:val="single"/>
+        </w:rPr>
+        <w:t xml:space="preserve"> imagenes se suban </w:t>
+      </w:r>
+    </w:p>
+    <w:p>
+      <w:pPr>
+        <w:spacing w:after="0" w:line="240" w:lineRule="auto"/>
+        <w:rPr>
+          <w:u w:val="single"/>
+        </w:rPr>
+      </w:pPr>
+      <w:r>
+        <w:rPr>
+          <w:color w:val="7030A0"/>
+          <w:u w:val="single"/>
+        </w:rPr>
+        <w:t xml:space="preserve">dentro de </w:t>
+      </w:r>
+      <w:r>
+        <w:rPr>
+          <w:color w:val="8E0000"/>
+          <w:u w:val="single"/>
+        </w:rPr>
+        <w:t xml:space="preserve">app/public/storage/nuestro </w:t>
+      </w:r>
+      <w:r>
+        <w:rPr>
+          <w:color w:val="7030A0"/>
+          <w:u w:val="single"/>
+        </w:rPr>
+        <w:t xml:space="preserve"> y asi acceder desde </w:t>
+      </w:r>
+      <w:r>
+        <w:rPr>
+          <w:u w:val="single"/>
+        </w:rPr>
+        <w:t xml:space="preserve">app/public/ acceso storage  </w:t>
+      </w:r>
+      <w:r>
+        <w:rPr>
+          <w:color w:val="B97A57"/>
+        </w:rPr>
+        <w:t>(***nota pa generar el acceso</w:t>
+      </w:r>
+      <w:r>
+        <w:rPr>
+          <w:color w:val="7030A0"/>
+          <w:u w:val="single"/>
+        </w:rPr>
+        <w:t xml:space="preserve"> dire a storage es con </w:t>
+      </w:r>
+      <w:r>
+        <w:rPr>
+          <w:u w:val="single"/>
+        </w:rPr>
+        <w:t>php artisan storage:link</w:t>
+      </w:r>
+    </w:p>
+    <w:p>
+      <w:pPr>
+        <w:spacing w:after="0" w:line="240" w:lineRule="auto"/>
+        <w:rPr>
+          <w:color w:val="7030A0"/>
+          <w:u w:val="single"/>
+        </w:rPr>
+      </w:pPr>
+      <w:r>
+        <w:rPr>
+          <w:u w:val="single"/>
+        </w:rPr>
+        <w:t xml:space="preserve">v) </w:t>
+      </w:r>
+      <w:r>
+        <w:rPr>
+          <w:color w:val="7030A0"/>
+          <w:u w:val="single"/>
+        </w:rPr>
+        <w:t xml:space="preserve">debemos </w:t>
+      </w:r>
+      <w:r>
+        <w:rPr>
+          <w:color w:val="8E0000"/>
+          <w:u w:val="single"/>
+        </w:rPr>
+        <w:t xml:space="preserve">guardar esta url </w:t>
+      </w:r>
+      <w:r>
+        <w:rPr>
+          <w:color w:val="7030A0"/>
+          <w:u w:val="single"/>
+        </w:rPr>
+        <w:t xml:space="preserve">en la </w:t>
+      </w:r>
+      <w:r>
+        <w:rPr>
+          <w:color w:val="8E0000"/>
+          <w:u w:val="single"/>
+        </w:rPr>
+        <w:t xml:space="preserve">tabla image </w:t>
+      </w:r>
+      <w:r>
+        <w:rPr>
+          <w:color w:val="7030A0"/>
+          <w:u w:val="single"/>
+        </w:rPr>
+        <w:t xml:space="preserve">y relacionarlo con el post que vamos a crear </w:t>
+      </w:r>
+    </w:p>
+    <w:p>
+      <w:pPr>
+        <w:spacing w:after="0" w:line="240" w:lineRule="auto"/>
+        <w:rPr>
+          <w:color w:val="7030A0"/>
+          <w:u w:val="single"/>
+        </w:rPr>
+      </w:pPr>
+      <w:r>
+        <w:rPr>
+          <w:u w:val="single"/>
+        </w:rPr>
+        <w:t xml:space="preserve">vi) </w:t>
+      </w:r>
+      <w:r>
+        <w:rPr>
+          <w:color w:val="7030A0"/>
+          <w:u w:val="single"/>
+        </w:rPr>
+        <w:t xml:space="preserve">como el envio de imagen </w:t>
+      </w:r>
+      <w:r>
+        <w:rPr>
+          <w:color w:val="00B050"/>
+          <w:u w:val="single"/>
+        </w:rPr>
+        <w:t>no</w:t>
+      </w:r>
+      <w:r>
+        <w:rPr>
+          <w:color w:val="7030A0"/>
+          <w:u w:val="single"/>
+        </w:rPr>
+        <w:t xml:space="preserve"> va hacer </w:t>
+      </w:r>
+      <w:r>
+        <w:rPr>
+          <w:color w:val="00B050"/>
+          <w:u w:val="single"/>
+        </w:rPr>
+        <w:t xml:space="preserve">obligatorio </w:t>
+      </w:r>
+      <w:r>
+        <w:rPr>
+          <w:color w:val="7030A0"/>
+          <w:u w:val="single"/>
+        </w:rPr>
+        <w:t xml:space="preserve">colocare </w:t>
+      </w:r>
+      <w:r>
+        <w:rPr>
+          <w:color w:val="00B050"/>
+          <w:u w:val="single"/>
+        </w:rPr>
+        <w:t xml:space="preserve">una condicional   </w:t>
+      </w:r>
+      <w:r>
+        <w:rPr>
+          <w:color w:val="7030A0"/>
+          <w:u w:val="single"/>
+        </w:rPr>
+        <w:t xml:space="preserve">y ahi pregunto si se esta enviadno una imagen desde el form </w:t>
+      </w:r>
+      <w:r>
+        <w:rPr>
+          <w:u w:val="single"/>
+        </w:rPr>
+        <w:t xml:space="preserve">si si </w:t>
+      </w:r>
+    </w:p>
+    <w:p>
+      <w:pPr>
+        <w:spacing w:after="0" w:line="240" w:lineRule="auto"/>
+        <w:rPr>
+          <w:color w:val="7030A0"/>
+          <w:u w:val="single"/>
+        </w:rPr>
+      </w:pPr>
+      <w:r>
+        <w:rPr>
+          <w:u w:val="single"/>
+        </w:rPr>
+        <w:t>mover</w:t>
+      </w:r>
+      <w:r>
+        <w:rPr>
+          <w:color w:val="7030A0"/>
+          <w:u w:val="single"/>
+        </w:rPr>
+        <w:t xml:space="preserve"> la ima de la temp a la </w:t>
+      </w:r>
+      <w:r>
+        <w:rPr>
+          <w:u w:val="single"/>
+        </w:rPr>
+        <w:t xml:space="preserve">carp storage/file </w:t>
+      </w:r>
+      <w:r>
+        <w:rPr>
+          <w:color w:val="7030A0"/>
+          <w:u w:val="single"/>
+        </w:rPr>
+        <w:t xml:space="preserve">y </w:t>
+      </w:r>
+      <w:r>
+        <w:rPr>
+          <w:u w:val="single"/>
+        </w:rPr>
+        <w:t xml:space="preserve">guargar esto en $url </w:t>
+      </w:r>
+    </w:p>
+    <w:p>
+      <w:pPr>
+        <w:spacing w:after="0" w:line="240" w:lineRule="auto"/>
+        <w:rPr>
+          <w:color w:val="7030A0"/>
+          <w:u w:val="single"/>
+        </w:rPr>
+      </w:pPr>
+      <w:r>
+        <w:rPr>
+          <w:u w:val="single"/>
+        </w:rPr>
+        <w:t>b)-</w:t>
+      </w:r>
+      <w:r>
+        <w:rPr>
+          <w:color w:val="7030A0"/>
+          <w:u w:val="single"/>
+        </w:rPr>
+        <w:t xml:space="preserve">&gt;quiero generar </w:t>
+      </w:r>
+      <w:r>
+        <w:rPr>
+          <w:color w:val="8E0000"/>
+          <w:u w:val="single"/>
+        </w:rPr>
+        <w:t xml:space="preserve">un new registro en la tabla image </w:t>
+      </w:r>
+      <w:r>
+        <w:rPr>
+          <w:color w:val="7030A0"/>
+          <w:u w:val="single"/>
+        </w:rPr>
+        <w:t xml:space="preserve">y ese </w:t>
+      </w:r>
+      <w:r>
+        <w:rPr>
+          <w:color w:val="8E0000"/>
+          <w:u w:val="single"/>
+        </w:rPr>
+        <w:t xml:space="preserve">relacionarlo con el post </w:t>
+      </w:r>
+      <w:r>
+        <w:rPr>
+          <w:color w:val="7030A0"/>
+          <w:u w:val="single"/>
+        </w:rPr>
+        <w:t xml:space="preserve">que acabo se crear  </w:t>
+      </w:r>
+    </w:p>
+    <w:p>
+      <w:pPr>
+        <w:spacing w:after="0" w:line="240" w:lineRule="auto"/>
+        <w:rPr>
+          <w:color w:val="7030A0"/>
+          <w:u w:val="single"/>
+        </w:rPr>
+      </w:pPr>
+      <w:r>
+        <w:rPr>
+          <w:u w:val="single"/>
+        </w:rPr>
+        <w:t xml:space="preserve">c) </w:t>
+      </w:r>
+      <w:r>
+        <w:rPr>
+          <w:color w:val="7030A0"/>
+          <w:u w:val="single"/>
+        </w:rPr>
+        <w:t xml:space="preserve">r49 </w:t>
+      </w:r>
+      <w:r>
+        <w:rPr>
+          <w:u w:val="single"/>
+        </w:rPr>
+        <w:t xml:space="preserve">$post-&gt;image()-&gt;create(['url' =&gt; $url </w:t>
+      </w:r>
+      <w:r>
+        <w:rPr>
+          <w:color w:val="7030A0"/>
+          <w:u w:val="single"/>
+        </w:rPr>
+        <w:t xml:space="preserve">asi logramos que el campo </w:t>
+      </w:r>
+      <w:r>
+        <w:rPr>
+          <w:color w:val="8E0000"/>
+          <w:u w:val="single"/>
+        </w:rPr>
+        <w:t>imag</w:t>
+      </w:r>
+      <w:r>
+        <w:rPr>
+          <w:color w:val="8E0000"/>
+          <w:u w:val="single"/>
+        </w:rPr>
+        <w:t>ea</w:t>
+      </w:r>
+      <w:r>
+        <w:rPr>
+          <w:color w:val="8E0000"/>
+          <w:u w:val="single"/>
+        </w:rPr>
+        <w:t xml:space="preserve">bla type e imagiable_id </w:t>
+      </w:r>
+      <w:r>
+        <w:rPr>
+          <w:u w:val="single"/>
+        </w:rPr>
+        <w:t xml:space="preserve">tomen la informacion </w:t>
+      </w:r>
+      <w:r>
+        <w:rPr>
+          <w:color w:val="7030A0"/>
+          <w:u w:val="single"/>
+        </w:rPr>
+        <w:t xml:space="preserve">del id de este post </w:t>
+      </w:r>
+    </w:p>
+    <w:p>
+      <w:pPr>
+        <w:spacing w:after="0" w:line="240" w:lineRule="auto"/>
+        <w:rPr>
+          <w:color w:val="7030A0"/>
+          <w:u w:val="single"/>
+        </w:rPr>
+      </w:pPr>
+      <w:r>
+        <w:rPr>
+          <w:color w:val="7030A0"/>
+          <w:u w:val="single"/>
+        </w:rPr>
+        <w:t xml:space="preserve">y de modelo de este post </w:t>
+      </w:r>
+    </w:p>
+    <w:p>
+      <w:pPr>
+        <w:spacing w:after="0" w:line="240" w:lineRule="auto"/>
+        <w:rPr>
+          <w:color w:val="7030A0"/>
+          <w:u w:val="single"/>
+        </w:rPr>
+      </w:pPr>
+      <w:r>
+        <w:rPr>
+          <w:u w:val="single"/>
+        </w:rPr>
+        <w:t>d)</w:t>
+      </w:r>
+      <w:r>
+        <w:rPr>
+          <w:u w:val="single"/>
+        </w:rPr>
+        <w:t xml:space="preserve"> </w:t>
+      </w:r>
+      <w:r>
+        <w:rPr>
+          <w:color w:val="7030A0"/>
+          <w:u w:val="single"/>
+        </w:rPr>
+        <w:t xml:space="preserve">habilitar la </w:t>
+      </w:r>
+      <w:r>
+        <w:rPr>
+          <w:u w:val="single"/>
+        </w:rPr>
+        <w:t xml:space="preserve">asiganacion masiva </w:t>
+      </w:r>
+      <w:r>
+        <w:rPr>
+          <w:color w:val="7030A0"/>
+          <w:u w:val="single"/>
+        </w:rPr>
+        <w:t xml:space="preserve">en el modelo image </w:t>
+      </w:r>
+      <w:r>
+        <w:rPr>
+          <w:color w:val="8E0000"/>
+          <w:u w:val="single"/>
+        </w:rPr>
+        <w:t xml:space="preserve">app\Models\Image.php      </w:t>
+      </w:r>
+      <w:r>
+        <w:rPr>
+          <w:u w:val="single"/>
+        </w:rPr>
+        <w:t>protected $fillable ['url'];</w:t>
+      </w:r>
+    </w:p>
+    <w:p>
+      <w:pPr>
+        <w:spacing w:after="0" w:line="240" w:lineRule="auto"/>
+        <w:rPr>
+          <w:color w:val="7030A0"/>
+          <w:u w:val="single"/>
+        </w:rPr>
+      </w:pPr>
+      <w:r>
+        <w:rPr>
+          <w:u w:val="single"/>
+        </w:rPr>
+        <w:t xml:space="preserve">3o) </w:t>
+      </w:r>
+      <w:r>
+        <w:rPr>
+          <w:color w:val="8E0000"/>
+          <w:u w:val="single"/>
+        </w:rPr>
+        <w:t xml:space="preserve">add reglas de validacion </w:t>
+      </w:r>
+      <w:r>
+        <w:rPr>
+          <w:color w:val="7030A0"/>
+          <w:u w:val="single"/>
+        </w:rPr>
+        <w:t xml:space="preserve">para las imagenes a) en el boto de carga de file q solo deje ver imagenes a) en create.blade.php botn file 'accept'=&gt;'image/* y b) en en e </w:t>
+      </w:r>
+    </w:p>
+    <w:p>
+      <w:pPr>
+        <w:spacing w:after="0" w:line="240" w:lineRule="auto"/>
+        <w:rPr>
+          <w:color w:val="7030A0"/>
+          <w:u w:val="single"/>
+        </w:rPr>
+      </w:pPr>
+      <w:r>
+        <w:rPr>
+          <w:color w:val="7030A0"/>
+          <w:u w:val="single"/>
+        </w:rPr>
+        <w:t>formrequest StorePostRequest.php r36  'file' =&gt; 'image'c) imprimimos el error</w:t>
+      </w:r>
+    </w:p>
+    <w:p>
+      <w:pPr>
+        <w:spacing w:after="0" w:line="240" w:lineRule="auto"/>
+      </w:pPr>
     </w:p>
     <w:p>
       <w:pPr>
@@ -3995,7 +5396,13 @@
         <w:t xml:space="preserve"> </w:t>
       </w:r>
       <w:r>
-        <w:t xml:space="preserve"> div.card~div.card-body~form::model.$tag.'route'=&gt;'route.tags.update' </w:t>
+        <w:t xml:space="preserve"> div.</w:t>
+      </w:r>
+      <w:r>
+        <w:t xml:space="preserve"> </w:t>
+      </w:r>
+      <w:r>
+        <w:t xml:space="preserve">~div.card-body~form::model.$tag.'route'=&gt;'route.tags.update' </w:t>
       </w:r>
       <w:r>
         <w:rPr>
@@ -4147,7 +5554,6 @@
         </w:rPr>
       </w:pPr>
       <w:r>
-        <w:lastRenderedPageBreak/>
         <w:t xml:space="preserve">A) </w:t>
       </w:r>
       <w:r>
@@ -5141,6 +6547,7 @@
         </w:rPr>
       </w:pPr>
       <w:r>
+        <w:lastRenderedPageBreak/>
         <w:t>16º)</w:t>
       </w:r>
       <w:r>
@@ -5174,6 +6581,50 @@
     </w:sectPr>
   </w:body>
 </w:document>
+</file>
+
+<file path=word/comments.xml><?xml version="1.0" encoding="utf-8"?>
+<w:comments xmlns:wpc="http://schemas.microsoft.com/office/word/2010/wordprocessingCanvas" xmlns:cx="http://schemas.microsoft.com/office/drawing/2014/chartex" xmlns:cx1="http://schemas.microsoft.com/office/drawing/2015/9/8/chartex" xmlns:cx2="http://schemas.microsoft.com/office/drawing/2015/10/21/chartex" xmlns:cx3="http://schemas.microsoft.com/office/drawing/2016/5/9/chartex" xmlns:cx4="http://schemas.microsoft.com/office/drawing/2016/5/10/chartex" xmlns:cx5="http://schemas.microsoft.com/office/drawing/2016/5/11/chartex" xmlns:cx6="http://schemas.microsoft.com/office/drawing/2016/5/12/chartex" xmlns:cx7="http://schemas.microsoft.com/office/drawing/2016/5/13/chartex" xmlns:cx8="http://schemas.microsoft.com/office/drawing/2016/5/14/chartex" xmlns:mc="http://schemas.openxmlformats.org/markup-compatibility/2006" xmlns:aink="http://schemas.microsoft.com/office/drawing/2016/ink" xmlns:am3d="http://schemas.microsoft.com/office/drawing/2017/model3d" xmlns:o="urn:schemas-microsoft-com:office:office" xmlns:r="http://schemas.openxmlformats.org/officeDocument/2006/relationships" xmlns:m="http://schemas.openxmlformats.org/officeDocument/2006/math" xmlns:v="urn:schemas-microsoft-com:vml" xmlns:wp14="http://schemas.microsoft.com/office/word/2010/wordprocessingDrawing" xmlns:wp="http://schemas.openxmlformats.org/drawingml/2006/wordprocessingDrawing" xmlns:w10="urn:schemas-microsoft-com:office:word" xmlns:w="http://schemas.openxmlformats.org/wordprocessingml/2006/main" xmlns:w14="http://schemas.microsoft.com/office/word/2010/wordml" xmlns:w15="http://schemas.microsoft.com/office/word/2012/wordml" xmlns:w16cex="http://schemas.microsoft.com/office/word/2018/wordml/cex" xmlns:w16cid="http://schemas.microsoft.com/office/word/2016/wordml/cid" xmlns:w16="http://schemas.microsoft.com/office/word/2018/wordml" xmlns:w16sdtdh="http://schemas.microsoft.com/office/word/2020/wordml/sdtdatahash" xmlns:w16se="http://schemas.microsoft.com/office/word/2015/wordml/symex" xmlns:wpg="http://schemas.microsoft.com/office/word/2010/wordprocessingGroup" xmlns:wpi="http://schemas.microsoft.com/office/word/2010/wordprocessingInk" xmlns:wne="http://schemas.microsoft.com/office/word/2006/wordml" xmlns:wps="http://schemas.microsoft.com/office/word/2010/wordprocessingShape" mc:Ignorable="w14 w15 w16se w16cid w16 w16cex w16sdtdh wp14">
+  <w:comment w:id="0" w:author="jesus aristizabal" w:date="2021-04-21T17:30:00Z" w:initials="ja">
+    <w:p>
+      <w:pPr>
+        <w:pStyle w:val="Textocomentario"/>
+      </w:pPr>
+      <w:r>
+        <w:rPr>
+          <w:rStyle w:val="Refdecomentario"/>
+        </w:rPr>
+        <w:annotationRef/>
+      </w:r>
+    </w:p>
+  </w:comment>
+</w:comments>
+</file>
+
+<file path=word/commentsExtended.xml><?xml version="1.0" encoding="utf-8"?>
+<w15:commentsEx xmlns:wpc="http://schemas.microsoft.com/office/word/2010/wordprocessingCanvas" xmlns:cx="http://schemas.microsoft.com/office/drawing/2014/chartex" xmlns:cx1="http://schemas.microsoft.com/office/drawing/2015/9/8/chartex" xmlns:cx2="http://schemas.microsoft.com/office/drawing/2015/10/21/chartex" xmlns:cx3="http://schemas.microsoft.com/office/drawing/2016/5/9/chartex" xmlns:cx4="http://schemas.microsoft.com/office/drawing/2016/5/10/chartex" xmlns:cx5="http://schemas.microsoft.com/office/drawing/2016/5/11/chartex" xmlns:cx6="http://schemas.microsoft.com/office/drawing/2016/5/12/chartex" xmlns:cx7="http://schemas.microsoft.com/office/drawing/2016/5/13/chartex" xmlns:cx8="http://schemas.microsoft.com/office/drawing/2016/5/14/chartex" xmlns:mc="http://schemas.openxmlformats.org/markup-compatibility/2006" xmlns:aink="http://schemas.microsoft.com/office/drawing/2016/ink" xmlns:am3d="http://schemas.microsoft.com/office/drawing/2017/model3d" xmlns:o="urn:schemas-microsoft-com:office:office" xmlns:r="http://schemas.openxmlformats.org/officeDocument/2006/relationships" xmlns:m="http://schemas.openxmlformats.org/officeDocument/2006/math" xmlns:v="urn:schemas-microsoft-com:vml" xmlns:wp14="http://schemas.microsoft.com/office/word/2010/wordprocessingDrawing" xmlns:wp="http://schemas.openxmlformats.org/drawingml/2006/wordprocessingDrawing" xmlns:w10="urn:schemas-microsoft-com:office:word" xmlns:w="http://schemas.openxmlformats.org/wordprocessingml/2006/main" xmlns:w14="http://schemas.microsoft.com/office/word/2010/wordml" xmlns:w15="http://schemas.microsoft.com/office/word/2012/wordml" xmlns:w16cex="http://schemas.microsoft.com/office/word/2018/wordml/cex" xmlns:w16cid="http://schemas.microsoft.com/office/word/2016/wordml/cid" xmlns:w16="http://schemas.microsoft.com/office/word/2018/wordml" xmlns:w16sdtdh="http://schemas.microsoft.com/office/word/2020/wordml/sdtdatahash" xmlns:w16se="http://schemas.microsoft.com/office/word/2015/wordml/symex" xmlns:wpg="http://schemas.microsoft.com/office/word/2010/wordprocessingGroup" xmlns:wpi="http://schemas.microsoft.com/office/word/2010/wordprocessingInk" xmlns:wne="http://schemas.microsoft.com/office/word/2006/wordml" xmlns:wps="http://schemas.microsoft.com/office/word/2010/wordprocessingShape" mc:Ignorable="w14 w15 w16se w16cid w16 w16cex w16sdtdh wp14">
+  <w15:commentEx w15:paraId="1D4D84C4" w15:done="0"/>
+</w15:commentsEx>
+</file>
+
+<file path=word/commentsExtensible.xml><?xml version="1.0" encoding="utf-8"?>
+<w16cex:commentsExtensible xmlns:wpc="http://schemas.microsoft.com/office/word/2010/wordprocessingCanvas" xmlns:cx="http://schemas.microsoft.com/office/drawing/2014/chartex" xmlns:cx1="http://schemas.microsoft.com/office/drawing/2015/9/8/chartex" xmlns:cx2="http://schemas.microsoft.com/office/drawing/2015/10/21/chartex" xmlns:cx3="http://schemas.microsoft.com/office/drawing/2016/5/9/chartex" xmlns:cx4="http://schemas.microsoft.com/office/drawing/2016/5/10/chartex" xmlns:cx5="http://schemas.microsoft.com/office/drawing/2016/5/11/chartex" xmlns:cx6="http://schemas.microsoft.com/office/drawing/2016/5/12/chartex" xmlns:cx7="http://schemas.microsoft.com/office/drawing/2016/5/13/chartex" xmlns:cx8="http://schemas.microsoft.com/office/drawing/2016/5/14/chartex" xmlns:mc="http://schemas.openxmlformats.org/markup-compatibility/2006" xmlns:aink="http://schemas.microsoft.com/office/drawing/2016/ink" xmlns:am3d="http://schemas.microsoft.com/office/drawing/2017/model3d" xmlns:o="urn:schemas-microsoft-com:office:office" xmlns:r="http://schemas.openxmlformats.org/officeDocument/2006/relationships" xmlns:m="http://schemas.openxmlformats.org/officeDocument/2006/math" xmlns:v="urn:schemas-microsoft-com:vml" xmlns:wp14="http://schemas.microsoft.com/office/word/2010/wordprocessingDrawing" xmlns:wp="http://schemas.openxmlformats.org/drawingml/2006/wordprocessingDrawing" xmlns:w10="urn:schemas-microsoft-com:office:word" xmlns:w="http://schemas.openxmlformats.org/wordprocessingml/2006/main" xmlns:w14="http://schemas.microsoft.com/office/word/2010/wordml" xmlns:w15="http://schemas.microsoft.com/office/word/2012/wordml" xmlns:w16cex="http://schemas.microsoft.com/office/word/2018/wordml/cex" xmlns:w16cid="http://schemas.microsoft.com/office/word/2016/wordml/cid" xmlns:w16="http://schemas.microsoft.com/office/word/2018/wordml" xmlns:w16sdtdh="http://schemas.microsoft.com/office/word/2020/wordml/sdtdatahash" xmlns:w16se="http://schemas.microsoft.com/office/word/2015/wordml/symex" xmlns:wpg="http://schemas.microsoft.com/office/word/2010/wordprocessingGroup" xmlns:wpi="http://schemas.microsoft.com/office/word/2010/wordprocessingInk" xmlns:wne="http://schemas.microsoft.com/office/word/2006/wordml" xmlns:wps="http://schemas.microsoft.com/office/word/2010/wordprocessingShape" mc:Ignorable="w14 w15 w16se w16cid w16 w16cex w16sdtdh wp14">
+  <w16cex:commentExtensible w16cex:durableId="242ADF9D" w16cex:dateUtc="2021-04-21T22:30:00Z"/>
+</w16cex:commentsExtensible>
+</file>
+
+<file path=word/commentsIds.xml><?xml version="1.0" encoding="utf-8"?>
+<w16cid:commentsIds xmlns:wpc="http://schemas.microsoft.com/office/word/2010/wordprocessingCanvas" xmlns:cx="http://schemas.microsoft.com/office/drawing/2014/chartex" xmlns:cx1="http://schemas.microsoft.com/office/drawing/2015/9/8/chartex" xmlns:cx2="http://schemas.microsoft.com/office/drawing/2015/10/21/chartex" xmlns:cx3="http://schemas.microsoft.com/office/drawing/2016/5/9/chartex" xmlns:cx4="http://schemas.microsoft.com/office/drawing/2016/5/10/chartex" xmlns:cx5="http://schemas.microsoft.com/office/drawing/2016/5/11/chartex" xmlns:cx6="http://schemas.microsoft.com/office/drawing/2016/5/12/chartex" xmlns:cx7="http://schemas.microsoft.com/office/drawing/2016/5/13/chartex" xmlns:cx8="http://schemas.microsoft.com/office/drawing/2016/5/14/chartex" xmlns:mc="http://schemas.openxmlformats.org/markup-compatibility/2006" xmlns:aink="http://schemas.microsoft.com/office/drawing/2016/ink" xmlns:am3d="http://schemas.microsoft.com/office/drawing/2017/model3d" xmlns:o="urn:schemas-microsoft-com:office:office" xmlns:r="http://schemas.openxmlformats.org/officeDocument/2006/relationships" xmlns:m="http://schemas.openxmlformats.org/officeDocument/2006/math" xmlns:v="urn:schemas-microsoft-com:vml" xmlns:wp14="http://schemas.microsoft.com/office/word/2010/wordprocessingDrawing" xmlns:wp="http://schemas.openxmlformats.org/drawingml/2006/wordprocessingDrawing" xmlns:w10="urn:schemas-microsoft-com:office:word" xmlns:w="http://schemas.openxmlformats.org/wordprocessingml/2006/main" xmlns:w14="http://schemas.microsoft.com/office/word/2010/wordml" xmlns:w15="http://schemas.microsoft.com/office/word/2012/wordml" xmlns:w16cex="http://schemas.microsoft.com/office/word/2018/wordml/cex" xmlns:w16cid="http://schemas.microsoft.com/office/word/2016/wordml/cid" xmlns:w16="http://schemas.microsoft.com/office/word/2018/wordml" xmlns:w16sdtdh="http://schemas.microsoft.com/office/word/2020/wordml/sdtdatahash" xmlns:w16se="http://schemas.microsoft.com/office/word/2015/wordml/symex" xmlns:wpg="http://schemas.microsoft.com/office/word/2010/wordprocessingGroup" xmlns:wpi="http://schemas.microsoft.com/office/word/2010/wordprocessingInk" xmlns:wne="http://schemas.microsoft.com/office/word/2006/wordml" xmlns:wps="http://schemas.microsoft.com/office/word/2010/wordprocessingShape" mc:Ignorable="w14 w15 w16se w16cid w16 w16cex w16sdtdh wp14">
+  <w16cid:commentId w16cid:paraId="1D4D84C4" w16cid:durableId="242ADF9D"/>
+</w16cid:commentsIds>
+</file>
+
+<file path=word/people.xml><?xml version="1.0" encoding="utf-8"?>
+<w15:people xmlns:wpc="http://schemas.microsoft.com/office/word/2010/wordprocessingCanvas" xmlns:cx="http://schemas.microsoft.com/office/drawing/2014/chartex" xmlns:cx1="http://schemas.microsoft.com/office/drawing/2015/9/8/chartex" xmlns:cx2="http://schemas.microsoft.com/office/drawing/2015/10/21/chartex" xmlns:cx3="http://schemas.microsoft.com/office/drawing/2016/5/9/chartex" xmlns:cx4="http://schemas.microsoft.com/office/drawing/2016/5/10/chartex" xmlns:cx5="http://schemas.microsoft.com/office/drawing/2016/5/11/chartex" xmlns:cx6="http://schemas.microsoft.com/office/drawing/2016/5/12/chartex" xmlns:cx7="http://schemas.microsoft.com/office/drawing/2016/5/13/chartex" xmlns:cx8="http://schemas.microsoft.com/office/drawing/2016/5/14/chartex" xmlns:mc="http://schemas.openxmlformats.org/markup-compatibility/2006" xmlns:aink="http://schemas.microsoft.com/office/drawing/2016/ink" xmlns:am3d="http://schemas.microsoft.com/office/drawing/2017/model3d" xmlns:o="urn:schemas-microsoft-com:office:office" xmlns:r="http://schemas.openxmlformats.org/officeDocument/2006/relationships" xmlns:m="http://schemas.openxmlformats.org/officeDocument/2006/math" xmlns:v="urn:schemas-microsoft-com:vml" xmlns:wp14="http://schemas.microsoft.com/office/word/2010/wordprocessingDrawing" xmlns:wp="http://schemas.openxmlformats.org/drawingml/2006/wordprocessingDrawing" xmlns:w10="urn:schemas-microsoft-com:office:word" xmlns:w="http://schemas.openxmlformats.org/wordprocessingml/2006/main" xmlns:w14="http://schemas.microsoft.com/office/word/2010/wordml" xmlns:w15="http://schemas.microsoft.com/office/word/2012/wordml" xmlns:w16cex="http://schemas.microsoft.com/office/word/2018/wordml/cex" xmlns:w16cid="http://schemas.microsoft.com/office/word/2016/wordml/cid" xmlns:w16="http://schemas.microsoft.com/office/word/2018/wordml" xmlns:w16sdtdh="http://schemas.microsoft.com/office/word/2020/wordml/sdtdatahash" xmlns:w16se="http://schemas.microsoft.com/office/word/2015/wordml/symex" xmlns:wpg="http://schemas.microsoft.com/office/word/2010/wordprocessingGroup" xmlns:wpi="http://schemas.microsoft.com/office/word/2010/wordprocessingInk" xmlns:wne="http://schemas.microsoft.com/office/word/2006/wordml" xmlns:wps="http://schemas.microsoft.com/office/word/2010/wordprocessingShape" mc:Ignorable="w14 w15 w16se w16cid w16 w16cex w16sdtdh wp14">
+  <w15:person w15:author="jesus aristizabal">
+    <w15:presenceInfo w15:providerId="Windows Live" w15:userId="b7eb575826d18b4f"/>
+  </w15:person>
+</w15:people>
 </file>
 
 <file path=word/styles.xml><?xml version="1.0" encoding="utf-8"?>
@@ -5614,6 +7065,74 @@
       <w:contextualSpacing/>
     </w:pPr>
   </w:style>
+  <w:style w:type="character" w:styleId="Refdecomentario">
+    <w:name w:val="annotation reference"/>
+    <w:basedOn w:val="Fuentedeprrafopredeter"/>
+    <w:uiPriority w:val="99"/>
+    <w:semiHidden/>
+    <w:unhideWhenUsed/>
+    <w:rsid w:val="002255B8"/>
+    <w:rPr>
+      <w:sz w:val="16"/>
+      <w:szCs w:val="16"/>
+    </w:rPr>
+  </w:style>
+  <w:style w:type="paragraph" w:styleId="Textocomentario">
+    <w:name w:val="annotation text"/>
+    <w:basedOn w:val="Normal"/>
+    <w:link w:val="TextocomentarioCar"/>
+    <w:uiPriority w:val="99"/>
+    <w:semiHidden/>
+    <w:unhideWhenUsed/>
+    <w:rsid w:val="002255B8"/>
+    <w:pPr>
+      <w:spacing w:line="240" w:lineRule="auto"/>
+    </w:pPr>
+    <w:rPr>
+      <w:sz w:val="20"/>
+      <w:szCs w:val="20"/>
+    </w:rPr>
+  </w:style>
+  <w:style w:type="character" w:customStyle="1" w:styleId="TextocomentarioCar">
+    <w:name w:val="Texto comentario Car"/>
+    <w:basedOn w:val="Fuentedeprrafopredeter"/>
+    <w:link w:val="Textocomentario"/>
+    <w:uiPriority w:val="99"/>
+    <w:semiHidden/>
+    <w:rsid w:val="002255B8"/>
+    <w:rPr>
+      <w:sz w:val="20"/>
+      <w:szCs w:val="20"/>
+    </w:rPr>
+  </w:style>
+  <w:style w:type="paragraph" w:styleId="Asuntodelcomentario">
+    <w:name w:val="annotation subject"/>
+    <w:basedOn w:val="Textocomentario"/>
+    <w:next w:val="Textocomentario"/>
+    <w:link w:val="AsuntodelcomentarioCar"/>
+    <w:uiPriority w:val="99"/>
+    <w:semiHidden/>
+    <w:unhideWhenUsed/>
+    <w:rsid w:val="002255B8"/>
+    <w:rPr>
+      <w:b/>
+      <w:bCs/>
+    </w:rPr>
+  </w:style>
+  <w:style w:type="character" w:customStyle="1" w:styleId="AsuntodelcomentarioCar">
+    <w:name w:val="Asunto del comentario Car"/>
+    <w:basedOn w:val="TextocomentarioCar"/>
+    <w:link w:val="Asuntodelcomentario"/>
+    <w:uiPriority w:val="99"/>
+    <w:semiHidden/>
+    <w:rsid w:val="002255B8"/>
+    <w:rPr>
+      <w:b/>
+      <w:bCs/>
+      <w:sz w:val="20"/>
+      <w:szCs w:val="20"/>
+    </w:rPr>
+  </w:style>
 </w:styles>
 </file>
 
